--- a/DOC/ТехническоеЗадание/ТехническоеЗадание.docx
+++ b/DOC/ТехническоеЗадание/ТехническоеЗадание.docx
@@ -4,6 +4,7 @@
   <w:body>
     <w:p>
       <w:pPr>
+        <w:spacing w:after="0"/>
         <w:jc w:val="center"/>
         <w:rPr>
           <w:rFonts w:ascii="Courier New" w:hAnsi="Courier New" w:cs="Courier New"/>
@@ -19,8 +20,3357 @@
           <w:sz w:val="28"/>
           <w:szCs w:val="28"/>
         </w:rPr>
-        <w:t>Техническое задание</w:t>
-      </w:r>
+        <w:t>ТЕХНИЧЕСКОЕ ЗАДАНИЕ</w:t>
+      </w:r>
+    </w:p>
+    <w:p>
+      <w:pPr>
+        <w:spacing w:after="0"/>
+        <w:jc w:val="center"/>
+        <w:rPr>
+          <w:rFonts w:ascii="Courier New" w:hAnsi="Courier New" w:cs="Courier New"/>
+          <w:b/>
+          <w:sz w:val="28"/>
+          <w:szCs w:val="28"/>
+        </w:rPr>
+      </w:pPr>
+      <w:r>
+        <w:rPr>
+          <w:rFonts w:ascii="Courier New" w:hAnsi="Courier New" w:cs="Courier New"/>
+          <w:b/>
+          <w:sz w:val="28"/>
+          <w:szCs w:val="28"/>
+        </w:rPr>
+        <w:t xml:space="preserve">на разработку информационной системы                   продвижения распоряжений по НИОКР  </w:t>
+      </w:r>
+    </w:p>
+    <w:p>
+      <w:pPr>
+        <w:spacing w:after="0"/>
+        <w:jc w:val="center"/>
+        <w:rPr>
+          <w:rFonts w:ascii="Courier New" w:hAnsi="Courier New" w:cs="Courier New"/>
+          <w:b/>
+          <w:sz w:val="28"/>
+          <w:szCs w:val="28"/>
+        </w:rPr>
+      </w:pPr>
+      <w:r>
+        <w:rPr>
+          <w:rFonts w:ascii="Courier New" w:hAnsi="Courier New" w:cs="Courier New"/>
+          <w:b/>
+          <w:sz w:val="28"/>
+          <w:szCs w:val="28"/>
+        </w:rPr>
+        <w:t xml:space="preserve"> </w:t>
+      </w:r>
+    </w:p>
+    <w:p>
+      <w:pPr>
+        <w:pStyle w:val="a6"/>
+        <w:numPr>
+          <w:ilvl w:val="0"/>
+          <w:numId w:val="1"/>
+        </w:numPr>
+        <w:spacing w:after="0"/>
+        <w:jc w:val="center"/>
+        <w:rPr>
+          <w:rFonts w:ascii="Courier New" w:hAnsi="Courier New" w:cs="Courier New"/>
+          <w:b/>
+          <w:sz w:val="28"/>
+          <w:szCs w:val="28"/>
+        </w:rPr>
+      </w:pPr>
+      <w:r>
+        <w:rPr>
+          <w:rFonts w:ascii="Courier New" w:hAnsi="Courier New" w:cs="Courier New"/>
+          <w:b/>
+          <w:sz w:val="28"/>
+          <w:szCs w:val="28"/>
+        </w:rPr>
+        <w:t>Основание для проведения работ</w:t>
+      </w:r>
+    </w:p>
+    <w:p>
+      <w:pPr>
+        <w:pStyle w:val="a6"/>
+        <w:spacing w:after="0"/>
+        <w:rPr>
+          <w:rFonts w:ascii="Courier New" w:hAnsi="Courier New" w:cs="Courier New"/>
+          <w:b/>
+          <w:sz w:val="28"/>
+          <w:szCs w:val="28"/>
+        </w:rPr>
+      </w:pPr>
+    </w:p>
+    <w:p>
+      <w:pPr>
+        <w:pStyle w:val="a6"/>
+        <w:numPr>
+          <w:ilvl w:val="1"/>
+          <w:numId w:val="1"/>
+        </w:numPr>
+        <w:spacing w:after="0"/>
+        <w:jc w:val="both"/>
+        <w:rPr>
+          <w:rFonts w:ascii="Courier New" w:hAnsi="Courier New" w:cs="Courier New"/>
+          <w:sz w:val="28"/>
+          <w:szCs w:val="28"/>
+        </w:rPr>
+      </w:pPr>
+      <w:r>
+        <w:rPr>
+          <w:rFonts w:ascii="Courier New" w:hAnsi="Courier New" w:cs="Courier New"/>
+          <w:sz w:val="28"/>
+          <w:szCs w:val="28"/>
+        </w:rPr>
+        <w:t>Разработка информационной системы продвижения распоряжений по НИОКР (ИСПР) выполняется по инициативе Международного информационно-аналитического центра трансфера технологий</w:t>
+      </w:r>
+      <w:r>
+        <w:rPr>
+          <w:rFonts w:ascii="Courier New" w:hAnsi="Courier New" w:cs="Courier New"/>
+          <w:sz w:val="28"/>
+          <w:szCs w:val="28"/>
+        </w:rPr>
+        <w:t xml:space="preserve"> Белорусского государственного технологического университета (МИФЦТФ).  </w:t>
+      </w:r>
+      <w:r>
+        <w:rPr>
+          <w:rFonts w:ascii="Courier New" w:hAnsi="Courier New" w:cs="Courier New"/>
+          <w:sz w:val="28"/>
+          <w:szCs w:val="28"/>
+        </w:rPr>
+        <w:t xml:space="preserve">   </w:t>
+      </w:r>
+    </w:p>
+    <w:p>
+      <w:pPr>
+        <w:pStyle w:val="a6"/>
+        <w:numPr>
+          <w:ilvl w:val="1"/>
+          <w:numId w:val="1"/>
+        </w:numPr>
+        <w:spacing w:after="0"/>
+        <w:jc w:val="both"/>
+        <w:rPr>
+          <w:rFonts w:ascii="Courier New" w:hAnsi="Courier New" w:cs="Courier New"/>
+          <w:sz w:val="28"/>
+          <w:szCs w:val="28"/>
+        </w:rPr>
+      </w:pPr>
+      <w:r>
+        <w:rPr>
+          <w:rFonts w:ascii="Courier New" w:hAnsi="Courier New" w:cs="Courier New"/>
+          <w:sz w:val="28"/>
+          <w:szCs w:val="28"/>
+        </w:rPr>
+        <w:t xml:space="preserve">Исполнителем является кафедра информационных систем и  технологий </w:t>
+      </w:r>
+      <w:r>
+        <w:rPr>
+          <w:rFonts w:ascii="Courier New" w:hAnsi="Courier New" w:cs="Courier New"/>
+          <w:sz w:val="28"/>
+          <w:szCs w:val="28"/>
+        </w:rPr>
+        <w:t>Белорусского государственного технологического университета</w:t>
+      </w:r>
+      <w:r>
+        <w:rPr>
+          <w:rFonts w:ascii="Courier New" w:hAnsi="Courier New" w:cs="Courier New"/>
+          <w:sz w:val="28"/>
+          <w:szCs w:val="28"/>
+        </w:rPr>
+        <w:t xml:space="preserve"> (</w:t>
+      </w:r>
+      <w:proofErr w:type="spellStart"/>
+      <w:r>
+        <w:rPr>
+          <w:rFonts w:ascii="Courier New" w:hAnsi="Courier New" w:cs="Courier New"/>
+          <w:sz w:val="28"/>
+          <w:szCs w:val="28"/>
+        </w:rPr>
+        <w:t>ИСиТ</w:t>
+      </w:r>
+      <w:proofErr w:type="spellEnd"/>
+      <w:r>
+        <w:rPr>
+          <w:rFonts w:ascii="Courier New" w:hAnsi="Courier New" w:cs="Courier New"/>
+          <w:sz w:val="28"/>
+          <w:szCs w:val="28"/>
+        </w:rPr>
+        <w:t>)</w:t>
+      </w:r>
+      <w:r>
+        <w:rPr>
+          <w:rFonts w:ascii="Courier New" w:hAnsi="Courier New" w:cs="Courier New"/>
+          <w:sz w:val="28"/>
+          <w:szCs w:val="28"/>
+        </w:rPr>
+        <w:t>.</w:t>
+      </w:r>
+    </w:p>
+    <w:p>
+      <w:pPr>
+        <w:pStyle w:val="a6"/>
+        <w:numPr>
+          <w:ilvl w:val="1"/>
+          <w:numId w:val="1"/>
+        </w:numPr>
+        <w:spacing w:after="0"/>
+        <w:jc w:val="both"/>
+        <w:rPr>
+          <w:rFonts w:ascii="Courier New" w:hAnsi="Courier New" w:cs="Courier New"/>
+          <w:sz w:val="28"/>
+          <w:szCs w:val="28"/>
+        </w:rPr>
+      </w:pPr>
+      <w:r>
+        <w:rPr>
+          <w:rFonts w:ascii="Courier New" w:hAnsi="Courier New" w:cs="Courier New"/>
+          <w:sz w:val="28"/>
+          <w:szCs w:val="28"/>
+        </w:rPr>
+        <w:t>Начало выполнения работы:____________________</w:t>
+      </w:r>
+      <w:r>
+        <w:rPr>
+          <w:rFonts w:ascii="Courier New" w:hAnsi="Courier New" w:cs="Courier New"/>
+          <w:sz w:val="28"/>
+          <w:szCs w:val="28"/>
+        </w:rPr>
+        <w:t>___</w:t>
+      </w:r>
+      <w:r>
+        <w:rPr>
+          <w:rFonts w:ascii="Courier New" w:hAnsi="Courier New" w:cs="Courier New"/>
+          <w:sz w:val="28"/>
+          <w:szCs w:val="28"/>
+        </w:rPr>
+        <w:t>__</w:t>
+      </w:r>
+    </w:p>
+    <w:p>
+      <w:pPr>
+        <w:pStyle w:val="a6"/>
+        <w:numPr>
+          <w:ilvl w:val="1"/>
+          <w:numId w:val="1"/>
+        </w:numPr>
+        <w:spacing w:after="0"/>
+        <w:rPr>
+          <w:rFonts w:ascii="Courier New" w:hAnsi="Courier New" w:cs="Courier New"/>
+          <w:sz w:val="28"/>
+          <w:szCs w:val="28"/>
+        </w:rPr>
+      </w:pPr>
+      <w:r>
+        <w:rPr>
+          <w:rFonts w:ascii="Courier New" w:hAnsi="Courier New" w:cs="Courier New"/>
+          <w:sz w:val="28"/>
+          <w:szCs w:val="28"/>
+        </w:rPr>
+        <w:t>Окончание  выполнения работы</w:t>
+      </w:r>
+      <w:r>
+        <w:rPr>
+          <w:rFonts w:ascii="Courier New" w:hAnsi="Courier New" w:cs="Courier New"/>
+          <w:sz w:val="28"/>
+          <w:szCs w:val="28"/>
+        </w:rPr>
+        <w:t>:</w:t>
+      </w:r>
+      <w:r>
+        <w:rPr>
+          <w:rFonts w:ascii="Courier New" w:hAnsi="Courier New" w:cs="Courier New"/>
+          <w:sz w:val="28"/>
+          <w:szCs w:val="28"/>
+        </w:rPr>
+        <w:t xml:space="preserve"> </w:t>
+      </w:r>
+      <w:r>
+        <w:rPr>
+          <w:rFonts w:ascii="Courier New" w:hAnsi="Courier New" w:cs="Courier New"/>
+          <w:sz w:val="28"/>
+          <w:szCs w:val="28"/>
+        </w:rPr>
+        <w:t>__________________</w:t>
+      </w:r>
+      <w:r>
+        <w:rPr>
+          <w:rFonts w:ascii="Courier New" w:hAnsi="Courier New" w:cs="Courier New"/>
+          <w:sz w:val="28"/>
+          <w:szCs w:val="28"/>
+        </w:rPr>
+        <w:t>__</w:t>
+      </w:r>
+      <w:r>
+        <w:rPr>
+          <w:rFonts w:ascii="Courier New" w:hAnsi="Courier New" w:cs="Courier New"/>
+          <w:sz w:val="28"/>
+          <w:szCs w:val="28"/>
+        </w:rPr>
+        <w:t xml:space="preserve">  </w:t>
+      </w:r>
+    </w:p>
+    <w:p>
+      <w:pPr>
+        <w:spacing w:after="0"/>
+        <w:jc w:val="center"/>
+        <w:rPr>
+          <w:rFonts w:ascii="Courier New" w:hAnsi="Courier New" w:cs="Courier New"/>
+          <w:b/>
+          <w:sz w:val="28"/>
+          <w:szCs w:val="28"/>
+        </w:rPr>
+      </w:pPr>
+    </w:p>
+    <w:p>
+      <w:pPr>
+        <w:spacing w:after="0"/>
+        <w:jc w:val="center"/>
+        <w:rPr>
+          <w:rFonts w:ascii="Courier New" w:hAnsi="Courier New" w:cs="Courier New"/>
+          <w:b/>
+          <w:sz w:val="28"/>
+          <w:szCs w:val="28"/>
+        </w:rPr>
+      </w:pPr>
+    </w:p>
+    <w:p>
+      <w:pPr>
+        <w:pStyle w:val="a6"/>
+        <w:numPr>
+          <w:ilvl w:val="0"/>
+          <w:numId w:val="1"/>
+        </w:numPr>
+        <w:spacing w:after="0"/>
+        <w:jc w:val="center"/>
+        <w:rPr>
+          <w:rFonts w:ascii="Courier New" w:hAnsi="Courier New" w:cs="Courier New"/>
+          <w:b/>
+          <w:sz w:val="28"/>
+          <w:szCs w:val="28"/>
+        </w:rPr>
+      </w:pPr>
+      <w:r>
+        <w:rPr>
+          <w:rFonts w:ascii="Courier New" w:hAnsi="Courier New" w:cs="Courier New"/>
+          <w:b/>
+          <w:sz w:val="28"/>
+          <w:szCs w:val="28"/>
+        </w:rPr>
+        <w:t xml:space="preserve">Цель и исходные данные для выполнения </w:t>
+      </w:r>
+      <w:r>
+        <w:rPr>
+          <w:rFonts w:ascii="Courier New" w:hAnsi="Courier New" w:cs="Courier New"/>
+          <w:b/>
+          <w:sz w:val="28"/>
+          <w:szCs w:val="28"/>
+        </w:rPr>
+        <w:t xml:space="preserve"> работ</w:t>
+      </w:r>
+    </w:p>
+    <w:p>
+      <w:pPr>
+        <w:pStyle w:val="a6"/>
+        <w:spacing w:after="0"/>
+        <w:ind w:left="624"/>
+        <w:jc w:val="both"/>
+        <w:rPr>
+          <w:rFonts w:ascii="Courier New" w:hAnsi="Courier New" w:cs="Courier New"/>
+          <w:sz w:val="28"/>
+          <w:szCs w:val="28"/>
+        </w:rPr>
+      </w:pPr>
+    </w:p>
+    <w:p>
+      <w:pPr>
+        <w:pStyle w:val="a6"/>
+        <w:numPr>
+          <w:ilvl w:val="1"/>
+          <w:numId w:val="1"/>
+        </w:numPr>
+        <w:spacing w:after="0"/>
+        <w:jc w:val="both"/>
+        <w:rPr>
+          <w:rFonts w:ascii="Courier New" w:hAnsi="Courier New" w:cs="Courier New"/>
+          <w:sz w:val="28"/>
+          <w:szCs w:val="28"/>
+        </w:rPr>
+      </w:pPr>
+      <w:r>
+        <w:rPr>
+          <w:rFonts w:ascii="Courier New" w:hAnsi="Courier New" w:cs="Courier New"/>
+          <w:sz w:val="28"/>
+          <w:szCs w:val="28"/>
+        </w:rPr>
+        <w:t>Цель выполнения работы: повышения оперативности принятия решения о выполнении НИОКР</w:t>
+      </w:r>
+      <w:r>
+        <w:rPr>
+          <w:rFonts w:ascii="Courier New" w:hAnsi="Courier New" w:cs="Courier New"/>
+          <w:sz w:val="28"/>
+          <w:szCs w:val="28"/>
+        </w:rPr>
+        <w:t xml:space="preserve">  специалистами кафедр и лабораторий БГТУ</w:t>
+      </w:r>
+      <w:r>
+        <w:rPr>
+          <w:rFonts w:ascii="Courier New" w:hAnsi="Courier New" w:cs="Courier New"/>
+          <w:sz w:val="28"/>
+          <w:szCs w:val="28"/>
+        </w:rPr>
+        <w:t xml:space="preserve">. </w:t>
+      </w:r>
+    </w:p>
+    <w:p>
+      <w:pPr>
+        <w:pStyle w:val="a6"/>
+        <w:numPr>
+          <w:ilvl w:val="1"/>
+          <w:numId w:val="1"/>
+        </w:numPr>
+        <w:spacing w:after="0"/>
+        <w:jc w:val="both"/>
+        <w:rPr>
+          <w:rFonts w:ascii="Courier New" w:hAnsi="Courier New" w:cs="Courier New"/>
+          <w:sz w:val="28"/>
+          <w:szCs w:val="28"/>
+        </w:rPr>
+      </w:pPr>
+      <w:r>
+        <w:rPr>
+          <w:rFonts w:ascii="Courier New" w:hAnsi="Courier New" w:cs="Courier New"/>
+          <w:sz w:val="28"/>
+          <w:szCs w:val="28"/>
+        </w:rPr>
+        <w:t xml:space="preserve">Для достижения </w:t>
+      </w:r>
+      <w:r>
+        <w:rPr>
+          <w:rFonts w:ascii="Courier New" w:hAnsi="Courier New" w:cs="Courier New"/>
+          <w:sz w:val="28"/>
+          <w:szCs w:val="28"/>
+        </w:rPr>
+        <w:t>цели должна быть разработана технология, позволяющая оперативно информировать потенциальных исполнителей о предложениях  по выполнению НИОКР, назначать исполнителей НИОКР,</w:t>
+      </w:r>
+      <w:r>
+        <w:rPr>
+          <w:rFonts w:ascii="Courier New" w:hAnsi="Courier New" w:cs="Courier New"/>
+          <w:sz w:val="28"/>
+          <w:szCs w:val="28"/>
+        </w:rPr>
+        <w:t xml:space="preserve"> а также контролировать результаты выполнения НИОКР.  Технология должна быть реализована  форме информационной системы</w:t>
+      </w:r>
+      <w:r>
+        <w:rPr>
+          <w:rFonts w:ascii="Courier New" w:hAnsi="Courier New" w:cs="Courier New"/>
+          <w:sz w:val="28"/>
+          <w:szCs w:val="28"/>
+        </w:rPr>
+        <w:t xml:space="preserve"> продвижения распоряжений по НИОКР </w:t>
+      </w:r>
+      <w:r>
+        <w:rPr>
+          <w:rFonts w:ascii="Courier New" w:hAnsi="Courier New" w:cs="Courier New"/>
+          <w:sz w:val="28"/>
+          <w:szCs w:val="28"/>
+        </w:rPr>
+        <w:t>(ИС</w:t>
+      </w:r>
+      <w:r>
+        <w:rPr>
+          <w:rFonts w:ascii="Courier New" w:hAnsi="Courier New" w:cs="Courier New"/>
+          <w:sz w:val="28"/>
+          <w:szCs w:val="28"/>
+        </w:rPr>
+        <w:t>ПР</w:t>
+      </w:r>
+      <w:r>
+        <w:rPr>
+          <w:rFonts w:ascii="Courier New" w:hAnsi="Courier New" w:cs="Courier New"/>
+          <w:sz w:val="28"/>
+          <w:szCs w:val="28"/>
+        </w:rPr>
+        <w:t xml:space="preserve">). </w:t>
+      </w:r>
+    </w:p>
+    <w:p>
+      <w:pPr>
+        <w:pStyle w:val="a6"/>
+        <w:numPr>
+          <w:ilvl w:val="1"/>
+          <w:numId w:val="1"/>
+        </w:numPr>
+        <w:spacing w:after="0"/>
+        <w:jc w:val="both"/>
+        <w:rPr>
+          <w:rFonts w:ascii="Courier New" w:hAnsi="Courier New" w:cs="Courier New"/>
+          <w:sz w:val="28"/>
+          <w:szCs w:val="28"/>
+        </w:rPr>
+      </w:pPr>
+      <w:r>
+        <w:rPr>
+          <w:rFonts w:ascii="Courier New" w:hAnsi="Courier New" w:cs="Courier New"/>
+          <w:sz w:val="28"/>
+          <w:szCs w:val="28"/>
+        </w:rPr>
+        <w:t xml:space="preserve">ИСПР подразумевает три категории пользователей: </w:t>
+      </w:r>
+      <w:r>
+        <w:rPr>
+          <w:rFonts w:ascii="Courier New" w:hAnsi="Courier New" w:cs="Courier New"/>
+          <w:b/>
+          <w:i/>
+          <w:sz w:val="28"/>
+          <w:szCs w:val="28"/>
+        </w:rPr>
+        <w:t>Менеджеры</w:t>
+      </w:r>
+      <w:r>
+        <w:rPr>
+          <w:rFonts w:ascii="Courier New" w:hAnsi="Courier New" w:cs="Courier New"/>
+          <w:sz w:val="28"/>
+          <w:szCs w:val="28"/>
+        </w:rPr>
+        <w:t xml:space="preserve">, </w:t>
+      </w:r>
+      <w:r>
+        <w:rPr>
+          <w:rFonts w:ascii="Courier New" w:hAnsi="Courier New" w:cs="Courier New"/>
+          <w:b/>
+          <w:i/>
+          <w:sz w:val="28"/>
+          <w:szCs w:val="28"/>
+        </w:rPr>
+        <w:t>Руководители</w:t>
+      </w:r>
+      <w:r>
+        <w:rPr>
+          <w:rFonts w:ascii="Courier New" w:hAnsi="Courier New" w:cs="Courier New"/>
+          <w:sz w:val="28"/>
+          <w:szCs w:val="28"/>
+        </w:rPr>
+        <w:t xml:space="preserve">  и </w:t>
+      </w:r>
+      <w:r>
+        <w:rPr>
+          <w:rFonts w:ascii="Courier New" w:hAnsi="Courier New" w:cs="Courier New"/>
+          <w:b/>
+          <w:i/>
+          <w:sz w:val="28"/>
+          <w:szCs w:val="28"/>
+        </w:rPr>
+        <w:t>Исполнители</w:t>
+      </w:r>
+      <w:r>
+        <w:rPr>
+          <w:rFonts w:ascii="Courier New" w:hAnsi="Courier New" w:cs="Courier New"/>
+          <w:sz w:val="28"/>
+          <w:szCs w:val="28"/>
+        </w:rPr>
+        <w:t xml:space="preserve">.   </w:t>
+      </w:r>
+    </w:p>
+    <w:p>
+      <w:pPr>
+        <w:pStyle w:val="a6"/>
+        <w:numPr>
+          <w:ilvl w:val="1"/>
+          <w:numId w:val="1"/>
+        </w:numPr>
+        <w:spacing w:after="0"/>
+        <w:jc w:val="both"/>
+        <w:rPr>
+          <w:rFonts w:ascii="Courier New" w:hAnsi="Courier New" w:cs="Courier New"/>
+          <w:sz w:val="28"/>
+          <w:szCs w:val="28"/>
+        </w:rPr>
+      </w:pPr>
+      <w:r>
+        <w:rPr>
+          <w:rFonts w:ascii="Courier New" w:hAnsi="Courier New" w:cs="Courier New"/>
+          <w:b/>
+          <w:i/>
+          <w:sz w:val="28"/>
+          <w:szCs w:val="28"/>
+        </w:rPr>
+        <w:t>Менеджер</w:t>
+      </w:r>
+      <w:r>
+        <w:rPr>
+          <w:rFonts w:ascii="Courier New" w:hAnsi="Courier New" w:cs="Courier New"/>
+          <w:sz w:val="28"/>
+          <w:szCs w:val="28"/>
+        </w:rPr>
+        <w:t xml:space="preserve"> – специалист </w:t>
+      </w:r>
+      <w:r>
+        <w:rPr>
+          <w:rFonts w:ascii="Courier New" w:hAnsi="Courier New" w:cs="Courier New"/>
+          <w:sz w:val="28"/>
+          <w:szCs w:val="28"/>
+        </w:rPr>
+        <w:t>МИФЦТФ</w:t>
+      </w:r>
+      <w:r>
+        <w:rPr>
+          <w:rFonts w:ascii="Courier New" w:hAnsi="Courier New" w:cs="Courier New"/>
+          <w:sz w:val="28"/>
+          <w:szCs w:val="28"/>
+        </w:rPr>
+        <w:t xml:space="preserve">, инициирующий процесс подготовки </w:t>
+      </w:r>
+      <w:r>
+        <w:rPr>
+          <w:rFonts w:ascii="Courier New" w:hAnsi="Courier New" w:cs="Courier New"/>
+          <w:b/>
+          <w:i/>
+          <w:sz w:val="28"/>
+          <w:szCs w:val="28"/>
+        </w:rPr>
+        <w:t>Распоряжений</w:t>
+      </w:r>
+      <w:r>
+        <w:rPr>
+          <w:rFonts w:ascii="Courier New" w:hAnsi="Courier New" w:cs="Courier New"/>
+          <w:sz w:val="28"/>
+          <w:szCs w:val="28"/>
+        </w:rPr>
+        <w:t xml:space="preserve">, а также способствующий его продвижению на всех этапах жизненного цикла. Функциональная  нагрузка </w:t>
+      </w:r>
+      <w:r>
+        <w:rPr>
+          <w:rFonts w:ascii="Courier New" w:hAnsi="Courier New" w:cs="Courier New"/>
+          <w:b/>
+          <w:i/>
+          <w:sz w:val="28"/>
+          <w:szCs w:val="28"/>
+        </w:rPr>
+        <w:t>Менеджера</w:t>
+      </w:r>
+      <w:r>
+        <w:rPr>
+          <w:rFonts w:ascii="Courier New" w:hAnsi="Courier New" w:cs="Courier New"/>
+          <w:sz w:val="28"/>
+          <w:szCs w:val="28"/>
+        </w:rPr>
+        <w:t xml:space="preserve"> описывается  в форме  </w:t>
+      </w:r>
+      <w:r>
+        <w:rPr>
+          <w:rFonts w:ascii="Courier New" w:hAnsi="Courier New" w:cs="Courier New"/>
+          <w:sz w:val="28"/>
+          <w:szCs w:val="28"/>
+          <w:lang w:val="en-US"/>
+        </w:rPr>
+        <w:t>UML</w:t>
+      </w:r>
+      <w:r>
+        <w:rPr>
+          <w:rFonts w:ascii="Courier New" w:hAnsi="Courier New" w:cs="Courier New"/>
+          <w:sz w:val="28"/>
+          <w:szCs w:val="28"/>
+        </w:rPr>
+        <w:t>-</w:t>
+      </w:r>
+      <w:r>
+        <w:rPr>
+          <w:rFonts w:ascii="Courier New" w:hAnsi="Courier New" w:cs="Courier New"/>
+          <w:sz w:val="28"/>
+          <w:szCs w:val="28"/>
+        </w:rPr>
+        <w:t xml:space="preserve">диаграммы вариантов использования (рис. 1).  Описание компонентов диаграммы представлено в табл. 1.  </w:t>
+      </w:r>
+    </w:p>
+    <w:p>
+      <w:pPr>
+        <w:spacing w:after="0"/>
+        <w:jc w:val="both"/>
+        <w:rPr>
+          <w:rFonts w:ascii="Courier New" w:hAnsi="Courier New" w:cs="Courier New"/>
+          <w:sz w:val="28"/>
+          <w:szCs w:val="28"/>
+        </w:rPr>
+      </w:pPr>
+    </w:p>
+    <w:p>
+      <w:pPr>
+        <w:spacing w:after="0"/>
+        <w:jc w:val="both"/>
+        <w:rPr>
+          <w:rFonts w:ascii="Courier New" w:hAnsi="Courier New" w:cs="Courier New"/>
+          <w:sz w:val="28"/>
+          <w:szCs w:val="28"/>
+        </w:rPr>
+      </w:pPr>
+    </w:p>
+    <w:p>
+      <w:pPr>
+        <w:spacing w:after="0"/>
+        <w:jc w:val="center"/>
+        <w:rPr>
+          <w:rFonts w:ascii="Courier New" w:hAnsi="Courier New" w:cs="Courier New"/>
+          <w:sz w:val="28"/>
+          <w:szCs w:val="28"/>
+        </w:rPr>
+      </w:pPr>
+      <w:r>
+        <w:rPr>
+          <w:rFonts w:ascii="Courier New" w:hAnsi="Courier New" w:cs="Courier New"/>
+          <w:noProof/>
+          <w:sz w:val="28"/>
+          <w:szCs w:val="28"/>
+          <w:lang w:eastAsia="ru-RU"/>
+        </w:rPr>
+        <w:lastRenderedPageBreak/>
+        <w:drawing>
+          <wp:inline distT="0" distB="0" distL="0" distR="0" wp14:anchorId="2E3D02FD" wp14:editId="75A85D3A">
+            <wp:extent cx="3930555" cy="2565779"/>
+            <wp:effectExtent l="0" t="0" r="0" b="6350"/>
+            <wp:docPr id="4" name="Рисунок 4"/>
+            <wp:cNvGraphicFramePr>
+              <a:graphicFrameLocks xmlns:a="http://schemas.openxmlformats.org/drawingml/2006/main" noChangeAspect="1"/>
+            </wp:cNvGraphicFramePr>
+            <a:graphic xmlns:a="http://schemas.openxmlformats.org/drawingml/2006/main">
+              <a:graphicData uri="http://schemas.openxmlformats.org/drawingml/2006/picture">
+                <pic:pic xmlns:pic="http://schemas.openxmlformats.org/drawingml/2006/picture">
+                  <pic:nvPicPr>
+                    <pic:cNvPr id="0" name="IPM-Manager-usecase.png"/>
+                    <pic:cNvPicPr/>
+                  </pic:nvPicPr>
+                  <pic:blipFill>
+                    <a:blip r:embed="rId6">
+                      <a:extLst>
+                        <a:ext uri="{28A0092B-C50C-407E-A947-70E740481C1C}">
+                          <a14:useLocalDpi xmlns:a14="http://schemas.microsoft.com/office/drawing/2010/main" val="0"/>
+                        </a:ext>
+                      </a:extLst>
+                    </a:blip>
+                    <a:stretch>
+                      <a:fillRect/>
+                    </a:stretch>
+                  </pic:blipFill>
+                  <pic:spPr>
+                    <a:xfrm>
+                      <a:off x="0" y="0"/>
+                      <a:ext cx="3934710" cy="2568491"/>
+                    </a:xfrm>
+                    <a:prstGeom prst="rect">
+                      <a:avLst/>
+                    </a:prstGeom>
+                  </pic:spPr>
+                </pic:pic>
+              </a:graphicData>
+            </a:graphic>
+          </wp:inline>
+        </w:drawing>
+      </w:r>
+    </w:p>
+    <w:p>
+      <w:pPr>
+        <w:spacing w:after="0"/>
+        <w:jc w:val="both"/>
+        <w:rPr>
+          <w:rFonts w:ascii="Courier New" w:hAnsi="Courier New" w:cs="Courier New"/>
+          <w:sz w:val="28"/>
+          <w:szCs w:val="28"/>
+        </w:rPr>
+      </w:pPr>
+    </w:p>
+    <w:p>
+      <w:pPr>
+        <w:spacing w:after="0"/>
+        <w:jc w:val="center"/>
+        <w:rPr>
+          <w:rFonts w:ascii="Courier New" w:hAnsi="Courier New" w:cs="Courier New"/>
+          <w:sz w:val="24"/>
+          <w:szCs w:val="24"/>
+        </w:rPr>
+      </w:pPr>
+      <w:r>
+        <w:rPr>
+          <w:rFonts w:ascii="Courier New" w:hAnsi="Courier New" w:cs="Courier New"/>
+          <w:sz w:val="24"/>
+          <w:szCs w:val="24"/>
+        </w:rPr>
+        <w:t>Рис.1</w:t>
+      </w:r>
+      <w:r>
+        <w:rPr>
+          <w:rFonts w:ascii="Courier New" w:hAnsi="Courier New" w:cs="Courier New"/>
+          <w:sz w:val="24"/>
+          <w:szCs w:val="24"/>
+        </w:rPr>
+        <w:t>. Фрагмент диаграммы вариантов использования</w:t>
+      </w:r>
+      <w:r>
+        <w:rPr>
+          <w:rFonts w:ascii="Courier New" w:hAnsi="Courier New" w:cs="Courier New"/>
+          <w:sz w:val="24"/>
+          <w:szCs w:val="24"/>
+        </w:rPr>
+        <w:t xml:space="preserve">, </w:t>
+      </w:r>
+      <w:r>
+        <w:rPr>
+          <w:rFonts w:ascii="Courier New" w:hAnsi="Courier New" w:cs="Courier New"/>
+          <w:sz w:val="24"/>
+          <w:szCs w:val="24"/>
+        </w:rPr>
+        <w:t>описывающий  функциональную нагрузку Менеджера ИСПР</w:t>
+      </w:r>
+    </w:p>
+    <w:p>
+      <w:pPr>
+        <w:spacing w:after="0"/>
+        <w:jc w:val="both"/>
+        <w:rPr>
+          <w:rFonts w:ascii="Courier New" w:hAnsi="Courier New" w:cs="Courier New"/>
+          <w:sz w:val="28"/>
+          <w:szCs w:val="28"/>
+        </w:rPr>
+      </w:pPr>
+    </w:p>
+    <w:p>
+      <w:pPr>
+        <w:spacing w:after="0"/>
+        <w:jc w:val="both"/>
+        <w:rPr>
+          <w:rFonts w:ascii="Courier New" w:hAnsi="Courier New" w:cs="Courier New"/>
+          <w:sz w:val="28"/>
+          <w:szCs w:val="28"/>
+        </w:rPr>
+      </w:pPr>
+      <w:r>
+        <w:rPr>
+          <w:rFonts w:ascii="Courier New" w:hAnsi="Courier New" w:cs="Courier New"/>
+          <w:sz w:val="28"/>
+          <w:szCs w:val="28"/>
+        </w:rPr>
+        <w:t xml:space="preserve">   </w:t>
+      </w:r>
+      <w:r>
+        <w:rPr>
+          <w:rFonts w:ascii="Courier New" w:hAnsi="Courier New" w:cs="Courier New"/>
+          <w:sz w:val="28"/>
+          <w:szCs w:val="28"/>
+        </w:rPr>
+        <w:t xml:space="preserve"> </w:t>
+      </w:r>
+    </w:p>
+    <w:p>
+      <w:pPr>
+        <w:spacing w:after="0"/>
+        <w:jc w:val="both"/>
+        <w:rPr>
+          <w:rFonts w:ascii="Courier New" w:hAnsi="Courier New" w:cs="Courier New"/>
+          <w:sz w:val="24"/>
+          <w:szCs w:val="24"/>
+        </w:rPr>
+      </w:pPr>
+    </w:p>
+    <w:p>
+      <w:pPr>
+        <w:spacing w:after="0"/>
+        <w:jc w:val="right"/>
+        <w:rPr>
+          <w:rFonts w:ascii="Courier New" w:hAnsi="Courier New" w:cs="Courier New"/>
+          <w:sz w:val="24"/>
+          <w:szCs w:val="24"/>
+        </w:rPr>
+      </w:pPr>
+      <w:r>
+        <w:rPr>
+          <w:rFonts w:ascii="Courier New" w:hAnsi="Courier New" w:cs="Courier New"/>
+          <w:sz w:val="24"/>
+          <w:szCs w:val="24"/>
+        </w:rPr>
+        <w:t xml:space="preserve">Табл.1. Описание компонентов диаграммы (рис.1)  </w:t>
+      </w:r>
+    </w:p>
+    <w:tbl>
+      <w:tblPr>
+        <w:tblStyle w:val="a5"/>
+        <w:tblW w:w="0" w:type="auto"/>
+        <w:tblLook w:val="04A0" w:firstRow="1" w:lastRow="0" w:firstColumn="1" w:lastColumn="0" w:noHBand="0" w:noVBand="1"/>
+      </w:tblPr>
+      <w:tblGrid>
+        <w:gridCol w:w="3227"/>
+        <w:gridCol w:w="6344"/>
+      </w:tblGrid>
+      <w:tr>
+        <w:tc>
+          <w:tcPr>
+            <w:tcW w:w="3227" w:type="dxa"/>
+          </w:tcPr>
+          <w:p>
+            <w:pPr>
+              <w:jc w:val="center"/>
+              <w:rPr>
+                <w:rFonts w:ascii="Courier New" w:hAnsi="Courier New" w:cs="Courier New"/>
+                <w:sz w:val="24"/>
+                <w:szCs w:val="24"/>
+              </w:rPr>
+            </w:pPr>
+            <w:r>
+              <w:rPr>
+                <w:rFonts w:ascii="Courier New" w:hAnsi="Courier New" w:cs="Courier New"/>
+                <w:sz w:val="24"/>
+                <w:szCs w:val="24"/>
+              </w:rPr>
+              <w:t>Компонент диаграммы</w:t>
+            </w:r>
+          </w:p>
+        </w:tc>
+        <w:tc>
+          <w:tcPr>
+            <w:tcW w:w="6344" w:type="dxa"/>
+          </w:tcPr>
+          <w:p>
+            <w:pPr>
+              <w:jc w:val="center"/>
+              <w:rPr>
+                <w:rFonts w:ascii="Courier New" w:hAnsi="Courier New" w:cs="Courier New"/>
+                <w:sz w:val="24"/>
+                <w:szCs w:val="24"/>
+              </w:rPr>
+            </w:pPr>
+            <w:r>
+              <w:rPr>
+                <w:rFonts w:ascii="Courier New" w:hAnsi="Courier New" w:cs="Courier New"/>
+                <w:sz w:val="24"/>
+                <w:szCs w:val="24"/>
+              </w:rPr>
+              <w:t>Описание</w:t>
+            </w:r>
+          </w:p>
+        </w:tc>
+      </w:tr>
+      <w:tr>
+        <w:tc>
+          <w:tcPr>
+            <w:tcW w:w="3227" w:type="dxa"/>
+          </w:tcPr>
+          <w:p>
+            <w:pPr>
+              <w:jc w:val="both"/>
+              <w:rPr>
+                <w:rFonts w:ascii="Courier New" w:hAnsi="Courier New" w:cs="Courier New"/>
+                <w:sz w:val="24"/>
+                <w:szCs w:val="24"/>
+              </w:rPr>
+            </w:pPr>
+            <w:r>
+              <w:rPr>
+                <w:rFonts w:ascii="Courier New" w:hAnsi="Courier New" w:cs="Courier New"/>
+                <w:sz w:val="24"/>
+                <w:szCs w:val="24"/>
+              </w:rPr>
+              <w:t>Менеджер</w:t>
+            </w:r>
+          </w:p>
+        </w:tc>
+        <w:tc>
+          <w:tcPr>
+            <w:tcW w:w="6344" w:type="dxa"/>
+          </w:tcPr>
+          <w:p>
+            <w:pPr>
+              <w:jc w:val="both"/>
+              <w:rPr>
+                <w:rFonts w:ascii="Courier New" w:hAnsi="Courier New" w:cs="Courier New"/>
+                <w:sz w:val="24"/>
+                <w:szCs w:val="24"/>
+              </w:rPr>
+            </w:pPr>
+            <w:r>
+              <w:rPr>
+                <w:rFonts w:ascii="Courier New" w:hAnsi="Courier New" w:cs="Courier New"/>
+                <w:sz w:val="24"/>
+                <w:szCs w:val="24"/>
+              </w:rPr>
+              <w:t xml:space="preserve">Специалист </w:t>
+            </w:r>
+            <w:r>
+              <w:rPr>
+                <w:rFonts w:ascii="Courier New" w:hAnsi="Courier New" w:cs="Courier New"/>
+                <w:sz w:val="28"/>
+                <w:szCs w:val="28"/>
+              </w:rPr>
+              <w:t>МИФЦТФ</w:t>
+            </w:r>
+            <w:r>
+              <w:rPr>
+                <w:rFonts w:ascii="Courier New" w:hAnsi="Courier New" w:cs="Courier New"/>
+                <w:sz w:val="28"/>
+                <w:szCs w:val="28"/>
+              </w:rPr>
+              <w:t xml:space="preserve">, инициирующий создание Распоряжения и  способствующий его  продвижению на всем жизненном цикле  </w:t>
+            </w:r>
+          </w:p>
+        </w:tc>
+      </w:tr>
+      <w:tr>
+        <w:tc>
+          <w:tcPr>
+            <w:tcW w:w="3227" w:type="dxa"/>
+          </w:tcPr>
+          <w:p>
+            <w:pPr>
+              <w:jc w:val="both"/>
+              <w:rPr>
+                <w:rFonts w:ascii="Courier New" w:hAnsi="Courier New" w:cs="Courier New"/>
+                <w:sz w:val="24"/>
+                <w:szCs w:val="24"/>
+              </w:rPr>
+            </w:pPr>
+            <w:r>
+              <w:rPr>
+                <w:rFonts w:ascii="Courier New" w:hAnsi="Courier New" w:cs="Courier New"/>
+                <w:sz w:val="24"/>
+                <w:szCs w:val="24"/>
+              </w:rPr>
+              <w:t xml:space="preserve">Подготовка </w:t>
+            </w:r>
+          </w:p>
+        </w:tc>
+        <w:tc>
+          <w:tcPr>
+            <w:tcW w:w="6344" w:type="dxa"/>
+          </w:tcPr>
+          <w:p>
+            <w:pPr>
+              <w:jc w:val="both"/>
+              <w:rPr>
+                <w:rFonts w:ascii="Courier New" w:hAnsi="Courier New" w:cs="Courier New"/>
+                <w:sz w:val="24"/>
+                <w:szCs w:val="24"/>
+              </w:rPr>
+            </w:pPr>
+          </w:p>
+        </w:tc>
+      </w:tr>
+    </w:tbl>
+    <w:p>
+      <w:pPr>
+        <w:spacing w:after="0"/>
+        <w:jc w:val="both"/>
+        <w:rPr>
+          <w:rFonts w:ascii="Courier New" w:hAnsi="Courier New" w:cs="Courier New"/>
+          <w:sz w:val="24"/>
+          <w:szCs w:val="24"/>
+        </w:rPr>
+      </w:pPr>
+    </w:p>
+    <w:p>
+      <w:pPr>
+        <w:spacing w:after="0"/>
+        <w:jc w:val="both"/>
+        <w:rPr>
+          <w:rFonts w:ascii="Courier New" w:hAnsi="Courier New" w:cs="Courier New"/>
+          <w:sz w:val="28"/>
+          <w:szCs w:val="28"/>
+        </w:rPr>
+      </w:pPr>
+    </w:p>
+    <w:p>
+      <w:pPr>
+        <w:spacing w:after="0"/>
+        <w:jc w:val="both"/>
+        <w:rPr>
+          <w:rFonts w:ascii="Courier New" w:hAnsi="Courier New" w:cs="Courier New"/>
+          <w:sz w:val="28"/>
+          <w:szCs w:val="28"/>
+        </w:rPr>
+      </w:pPr>
+    </w:p>
+    <w:p>
+      <w:pPr>
+        <w:pStyle w:val="a6"/>
+        <w:spacing w:after="0"/>
+        <w:ind w:left="624"/>
+        <w:jc w:val="both"/>
+        <w:rPr>
+          <w:rFonts w:ascii="Courier New" w:hAnsi="Courier New" w:cs="Courier New"/>
+          <w:sz w:val="28"/>
+          <w:szCs w:val="28"/>
+        </w:rPr>
+      </w:pPr>
+      <w:bookmarkStart w:id="0" w:name="_GoBack"/>
+      <w:bookmarkEnd w:id="0"/>
+    </w:p>
+    <w:p>
+      <w:pPr>
+        <w:pStyle w:val="a6"/>
+        <w:numPr>
+          <w:ilvl w:val="1"/>
+          <w:numId w:val="1"/>
+        </w:numPr>
+        <w:spacing w:after="0"/>
+        <w:jc w:val="both"/>
+        <w:rPr>
+          <w:rFonts w:ascii="Courier New" w:hAnsi="Courier New" w:cs="Courier New"/>
+          <w:sz w:val="28"/>
+          <w:szCs w:val="28"/>
+        </w:rPr>
+      </w:pPr>
+      <w:r>
+        <w:rPr>
+          <w:rFonts w:ascii="Courier New" w:hAnsi="Courier New" w:cs="Courier New"/>
+          <w:sz w:val="28"/>
+          <w:szCs w:val="28"/>
+        </w:rPr>
+        <w:t xml:space="preserve">Основным информационным объектом ИСПР является </w:t>
+      </w:r>
+      <w:r>
+        <w:rPr>
+          <w:rFonts w:ascii="Courier New" w:hAnsi="Courier New" w:cs="Courier New"/>
+          <w:b/>
+          <w:i/>
+          <w:sz w:val="28"/>
+          <w:szCs w:val="28"/>
+        </w:rPr>
+        <w:t>Распоряжение</w:t>
+      </w:r>
+      <w:r>
+        <w:rPr>
+          <w:rFonts w:ascii="Courier New" w:hAnsi="Courier New" w:cs="Courier New"/>
+          <w:sz w:val="28"/>
+          <w:szCs w:val="28"/>
+        </w:rPr>
+        <w:t xml:space="preserve">. </w:t>
+      </w:r>
+      <w:r>
+        <w:rPr>
+          <w:rFonts w:ascii="Courier New" w:hAnsi="Courier New" w:cs="Courier New"/>
+          <w:sz w:val="28"/>
+          <w:szCs w:val="28"/>
+        </w:rPr>
+        <w:t>В процессе свое</w:t>
+      </w:r>
+      <w:r>
+        <w:rPr>
+          <w:rFonts w:ascii="Courier New" w:hAnsi="Courier New" w:cs="Courier New"/>
+          <w:sz w:val="28"/>
+          <w:szCs w:val="28"/>
+        </w:rPr>
+        <w:t>го</w:t>
+      </w:r>
+      <w:r>
+        <w:rPr>
+          <w:rFonts w:ascii="Courier New" w:hAnsi="Courier New" w:cs="Courier New"/>
+          <w:sz w:val="28"/>
+          <w:szCs w:val="28"/>
+        </w:rPr>
+        <w:t xml:space="preserve">  жизненно</w:t>
+      </w:r>
+      <w:r>
+        <w:rPr>
+          <w:rFonts w:ascii="Courier New" w:hAnsi="Courier New" w:cs="Courier New"/>
+          <w:sz w:val="28"/>
+          <w:szCs w:val="28"/>
+        </w:rPr>
+        <w:t>го</w:t>
+      </w:r>
+      <w:r>
+        <w:rPr>
+          <w:rFonts w:ascii="Courier New" w:hAnsi="Courier New" w:cs="Courier New"/>
+          <w:sz w:val="28"/>
+          <w:szCs w:val="28"/>
+        </w:rPr>
+        <w:t xml:space="preserve"> цикл</w:t>
+      </w:r>
+      <w:r>
+        <w:rPr>
+          <w:rFonts w:ascii="Courier New" w:hAnsi="Courier New" w:cs="Courier New"/>
+          <w:sz w:val="28"/>
+          <w:szCs w:val="28"/>
+        </w:rPr>
+        <w:t xml:space="preserve">а </w:t>
+      </w:r>
+      <w:r>
+        <w:rPr>
+          <w:rFonts w:ascii="Courier New" w:hAnsi="Courier New" w:cs="Courier New"/>
+          <w:sz w:val="28"/>
+          <w:szCs w:val="28"/>
+        </w:rPr>
+        <w:t>Распоряжения</w:t>
+      </w:r>
+      <w:r>
+        <w:rPr>
+          <w:rFonts w:ascii="Courier New" w:hAnsi="Courier New" w:cs="Courier New"/>
+          <w:sz w:val="28"/>
+          <w:szCs w:val="28"/>
+        </w:rPr>
+        <w:t xml:space="preserve"> принимает разные формы</w:t>
+      </w:r>
+      <w:r>
+        <w:rPr>
+          <w:rFonts w:ascii="Courier New" w:hAnsi="Courier New" w:cs="Courier New"/>
+          <w:sz w:val="28"/>
+          <w:szCs w:val="28"/>
+        </w:rPr>
+        <w:t xml:space="preserve"> (состояния)</w:t>
+      </w:r>
+      <w:r>
+        <w:rPr>
+          <w:rFonts w:ascii="Courier New" w:hAnsi="Courier New" w:cs="Courier New"/>
+          <w:sz w:val="28"/>
+          <w:szCs w:val="28"/>
+        </w:rPr>
+        <w:t xml:space="preserve">. </w:t>
+      </w:r>
+      <w:proofErr w:type="gramStart"/>
+      <w:r>
+        <w:rPr>
+          <w:rFonts w:ascii="Courier New" w:hAnsi="Courier New" w:cs="Courier New"/>
+          <w:sz w:val="28"/>
+          <w:szCs w:val="28"/>
+        </w:rPr>
+        <w:t xml:space="preserve">На начальном этапе – это </w:t>
+      </w:r>
+      <w:r>
+        <w:rPr>
+          <w:rFonts w:ascii="Courier New" w:hAnsi="Courier New" w:cs="Courier New"/>
+          <w:b/>
+          <w:i/>
+          <w:sz w:val="28"/>
+          <w:szCs w:val="28"/>
+        </w:rPr>
+        <w:t>Проект распоряжения</w:t>
+      </w:r>
+      <w:r>
+        <w:rPr>
+          <w:rFonts w:ascii="Courier New" w:hAnsi="Courier New" w:cs="Courier New"/>
+          <w:sz w:val="28"/>
+          <w:szCs w:val="28"/>
+        </w:rPr>
+        <w:t xml:space="preserve">  на            конечном – </w:t>
+      </w:r>
+      <w:r>
+        <w:rPr>
+          <w:rFonts w:ascii="Courier New" w:hAnsi="Courier New" w:cs="Courier New"/>
+          <w:b/>
+          <w:i/>
+          <w:sz w:val="28"/>
+          <w:szCs w:val="28"/>
+        </w:rPr>
+        <w:t>Архив распоряжения</w:t>
+      </w:r>
+      <w:r>
+        <w:rPr>
+          <w:rFonts w:ascii="Courier New" w:hAnsi="Courier New" w:cs="Courier New"/>
+          <w:b/>
+          <w:i/>
+          <w:sz w:val="28"/>
+          <w:szCs w:val="28"/>
+        </w:rPr>
+        <w:t xml:space="preserve"> </w:t>
+      </w:r>
+      <w:r>
+        <w:rPr>
+          <w:rFonts w:ascii="Courier New" w:hAnsi="Courier New" w:cs="Courier New"/>
+          <w:sz w:val="28"/>
+          <w:szCs w:val="28"/>
+        </w:rPr>
+        <w:t>(рис. 1)</w:t>
+      </w:r>
+      <w:r>
+        <w:rPr>
+          <w:rFonts w:ascii="Courier New" w:hAnsi="Courier New" w:cs="Courier New"/>
+          <w:sz w:val="28"/>
+          <w:szCs w:val="28"/>
+        </w:rPr>
+        <w:t>.</w:t>
+      </w:r>
+      <w:proofErr w:type="gramEnd"/>
+      <w:r>
+        <w:rPr>
+          <w:rFonts w:ascii="Courier New" w:hAnsi="Courier New" w:cs="Courier New"/>
+          <w:sz w:val="28"/>
+          <w:szCs w:val="28"/>
+        </w:rPr>
+        <w:t xml:space="preserve"> </w:t>
+      </w:r>
+      <w:r>
+        <w:rPr>
+          <w:rFonts w:ascii="Courier New" w:hAnsi="Courier New" w:cs="Courier New"/>
+          <w:sz w:val="28"/>
+          <w:szCs w:val="28"/>
+        </w:rPr>
+        <w:t xml:space="preserve">Более подробно состояния информационного объекта </w:t>
+      </w:r>
+      <w:r>
+        <w:rPr>
+          <w:rFonts w:ascii="Courier New" w:hAnsi="Courier New" w:cs="Courier New"/>
+          <w:b/>
+          <w:i/>
+          <w:sz w:val="28"/>
+          <w:szCs w:val="28"/>
+        </w:rPr>
+        <w:t>Распоряжение</w:t>
+      </w:r>
+      <w:r>
+        <w:rPr>
+          <w:rFonts w:ascii="Courier New" w:hAnsi="Courier New" w:cs="Courier New"/>
+          <w:b/>
+          <w:i/>
+          <w:sz w:val="28"/>
+          <w:szCs w:val="28"/>
+        </w:rPr>
+        <w:t xml:space="preserve"> </w:t>
+      </w:r>
+      <w:r>
+        <w:rPr>
+          <w:rFonts w:ascii="Courier New" w:hAnsi="Courier New" w:cs="Courier New"/>
+          <w:sz w:val="28"/>
+          <w:szCs w:val="28"/>
+        </w:rPr>
+        <w:t xml:space="preserve">описаны  в табл.1. </w:t>
+      </w:r>
+      <w:r>
+        <w:rPr>
+          <w:rFonts w:ascii="Courier New" w:hAnsi="Courier New" w:cs="Courier New"/>
+          <w:sz w:val="28"/>
+          <w:szCs w:val="28"/>
+        </w:rPr>
+        <w:t xml:space="preserve">    </w:t>
+      </w:r>
+    </w:p>
+    <w:p>
+      <w:pPr>
+        <w:spacing w:after="0"/>
+        <w:jc w:val="both"/>
+        <w:rPr>
+          <w:rFonts w:ascii="Courier New" w:hAnsi="Courier New" w:cs="Courier New"/>
+          <w:sz w:val="28"/>
+          <w:szCs w:val="28"/>
+        </w:rPr>
+      </w:pPr>
+    </w:p>
+    <w:p>
+      <w:pPr>
+        <w:spacing w:after="0"/>
+        <w:jc w:val="both"/>
+        <w:rPr>
+          <w:rFonts w:ascii="Courier New" w:hAnsi="Courier New" w:cs="Courier New"/>
+          <w:sz w:val="28"/>
+          <w:szCs w:val="28"/>
+        </w:rPr>
+      </w:pPr>
+    </w:p>
+    <w:p>
+      <w:pPr>
+        <w:spacing w:after="0"/>
+        <w:jc w:val="center"/>
+        <w:rPr>
+          <w:rFonts w:ascii="Courier New" w:hAnsi="Courier New" w:cs="Courier New"/>
+          <w:sz w:val="28"/>
+          <w:szCs w:val="28"/>
+        </w:rPr>
+      </w:pPr>
+      <w:r>
+        <w:rPr>
+          <w:rFonts w:ascii="Courier New" w:hAnsi="Courier New" w:cs="Courier New"/>
+          <w:noProof/>
+          <w:sz w:val="28"/>
+          <w:szCs w:val="28"/>
+          <w:lang w:eastAsia="ru-RU"/>
+        </w:rPr>
+        <w:lastRenderedPageBreak/>
+        <w:drawing>
+          <wp:inline distT="0" distB="0" distL="0" distR="0">
+            <wp:extent cx="4223982" cy="3104866"/>
+            <wp:effectExtent l="0" t="0" r="5715" b="635"/>
+            <wp:docPr id="5" name="Рисунок 5"/>
+            <wp:cNvGraphicFramePr>
+              <a:graphicFrameLocks xmlns:a="http://schemas.openxmlformats.org/drawingml/2006/main" noChangeAspect="1"/>
+            </wp:cNvGraphicFramePr>
+            <a:graphic xmlns:a="http://schemas.openxmlformats.org/drawingml/2006/main">
+              <a:graphicData uri="http://schemas.openxmlformats.org/drawingml/2006/picture">
+                <pic:pic xmlns:pic="http://schemas.openxmlformats.org/drawingml/2006/picture">
+                  <pic:nvPicPr>
+                    <pic:cNvPr id="0" name="State (2).png"/>
+                    <pic:cNvPicPr/>
+                  </pic:nvPicPr>
+                  <pic:blipFill>
+                    <a:blip r:embed="rId7">
+                      <a:extLst>
+                        <a:ext uri="{28A0092B-C50C-407E-A947-70E740481C1C}">
+                          <a14:useLocalDpi xmlns:a14="http://schemas.microsoft.com/office/drawing/2010/main" val="0"/>
+                        </a:ext>
+                      </a:extLst>
+                    </a:blip>
+                    <a:stretch>
+                      <a:fillRect/>
+                    </a:stretch>
+                  </pic:blipFill>
+                  <pic:spPr>
+                    <a:xfrm>
+                      <a:off x="0" y="0"/>
+                      <a:ext cx="4229637" cy="3109023"/>
+                    </a:xfrm>
+                    <a:prstGeom prst="rect">
+                      <a:avLst/>
+                    </a:prstGeom>
+                  </pic:spPr>
+                </pic:pic>
+              </a:graphicData>
+            </a:graphic>
+          </wp:inline>
+        </w:drawing>
+      </w:r>
+    </w:p>
+    <w:p>
+      <w:pPr>
+        <w:spacing w:after="0"/>
+        <w:jc w:val="center"/>
+        <w:rPr>
+          <w:rFonts w:ascii="Courier New" w:hAnsi="Courier New" w:cs="Courier New"/>
+          <w:sz w:val="24"/>
+          <w:szCs w:val="24"/>
+        </w:rPr>
+      </w:pPr>
+      <w:r>
+        <w:rPr>
+          <w:rFonts w:ascii="Courier New" w:hAnsi="Courier New" w:cs="Courier New"/>
+          <w:sz w:val="24"/>
+          <w:szCs w:val="24"/>
+        </w:rPr>
+        <w:t>Рис.</w:t>
+      </w:r>
+      <w:r>
+        <w:rPr>
+          <w:rFonts w:ascii="Courier New" w:hAnsi="Courier New" w:cs="Courier New"/>
+          <w:sz w:val="24"/>
+          <w:szCs w:val="24"/>
+        </w:rPr>
+        <w:t>2</w:t>
+      </w:r>
+      <w:r>
+        <w:rPr>
+          <w:rFonts w:ascii="Courier New" w:hAnsi="Courier New" w:cs="Courier New"/>
+          <w:sz w:val="24"/>
+          <w:szCs w:val="24"/>
+        </w:rPr>
+        <w:t xml:space="preserve">. </w:t>
+      </w:r>
+      <w:r>
+        <w:rPr>
+          <w:rFonts w:ascii="Courier New" w:hAnsi="Courier New" w:cs="Courier New"/>
+          <w:sz w:val="24"/>
+          <w:szCs w:val="24"/>
+        </w:rPr>
+        <w:t xml:space="preserve">Диаграмма состояний </w:t>
+      </w:r>
+      <w:proofErr w:type="gramStart"/>
+      <w:r>
+        <w:rPr>
+          <w:rFonts w:ascii="Courier New" w:hAnsi="Courier New" w:cs="Courier New"/>
+          <w:sz w:val="24"/>
+          <w:szCs w:val="24"/>
+        </w:rPr>
+        <w:t>информационного</w:t>
+      </w:r>
+      <w:proofErr w:type="gramEnd"/>
+      <w:r>
+        <w:rPr>
+          <w:rFonts w:ascii="Courier New" w:hAnsi="Courier New" w:cs="Courier New"/>
+          <w:sz w:val="24"/>
+          <w:szCs w:val="24"/>
+        </w:rPr>
+        <w:t xml:space="preserve"> </w:t>
+      </w:r>
+    </w:p>
+    <w:p>
+      <w:pPr>
+        <w:spacing w:after="0"/>
+        <w:jc w:val="center"/>
+        <w:rPr>
+          <w:rFonts w:ascii="Courier New" w:hAnsi="Courier New" w:cs="Courier New"/>
+          <w:sz w:val="24"/>
+          <w:szCs w:val="24"/>
+        </w:rPr>
+      </w:pPr>
+      <w:r>
+        <w:rPr>
+          <w:rFonts w:ascii="Courier New" w:hAnsi="Courier New" w:cs="Courier New"/>
+          <w:sz w:val="24"/>
+          <w:szCs w:val="24"/>
+        </w:rPr>
+        <w:t xml:space="preserve">объекта </w:t>
+      </w:r>
+      <w:r>
+        <w:rPr>
+          <w:rFonts w:ascii="Courier New" w:hAnsi="Courier New" w:cs="Courier New"/>
+          <w:b/>
+          <w:i/>
+          <w:sz w:val="24"/>
+          <w:szCs w:val="24"/>
+        </w:rPr>
+        <w:t>Распоряжени</w:t>
+      </w:r>
+      <w:r>
+        <w:rPr>
+          <w:rFonts w:ascii="Courier New" w:hAnsi="Courier New" w:cs="Courier New"/>
+          <w:b/>
+          <w:i/>
+          <w:sz w:val="24"/>
+          <w:szCs w:val="24"/>
+        </w:rPr>
+        <w:t>е</w:t>
+      </w:r>
+      <w:r>
+        <w:rPr>
+          <w:rFonts w:ascii="Courier New" w:hAnsi="Courier New" w:cs="Courier New"/>
+          <w:sz w:val="24"/>
+          <w:szCs w:val="24"/>
+        </w:rPr>
+        <w:t xml:space="preserve"> </w:t>
+      </w:r>
+    </w:p>
+    <w:p>
+      <w:pPr>
+        <w:spacing w:after="0"/>
+        <w:jc w:val="both"/>
+        <w:rPr>
+          <w:rFonts w:ascii="Courier New" w:hAnsi="Courier New" w:cs="Courier New"/>
+          <w:sz w:val="28"/>
+          <w:szCs w:val="28"/>
+        </w:rPr>
+      </w:pPr>
+    </w:p>
+    <w:p>
+      <w:pPr>
+        <w:spacing w:after="0"/>
+        <w:jc w:val="both"/>
+        <w:rPr>
+          <w:rFonts w:ascii="Courier New" w:hAnsi="Courier New" w:cs="Courier New"/>
+          <w:sz w:val="28"/>
+          <w:szCs w:val="28"/>
+        </w:rPr>
+      </w:pPr>
+    </w:p>
+    <w:p>
+      <w:pPr>
+        <w:spacing w:after="0"/>
+        <w:jc w:val="right"/>
+        <w:rPr>
+          <w:rFonts w:ascii="Courier New" w:hAnsi="Courier New" w:cs="Courier New"/>
+          <w:sz w:val="24"/>
+          <w:szCs w:val="24"/>
+        </w:rPr>
+      </w:pPr>
+      <w:r>
+        <w:rPr>
+          <w:rFonts w:ascii="Courier New" w:hAnsi="Courier New" w:cs="Courier New"/>
+          <w:sz w:val="24"/>
+          <w:szCs w:val="24"/>
+        </w:rPr>
+        <w:t>Табл.</w:t>
+      </w:r>
+      <w:r>
+        <w:rPr>
+          <w:rFonts w:ascii="Courier New" w:hAnsi="Courier New" w:cs="Courier New"/>
+          <w:sz w:val="24"/>
+          <w:szCs w:val="24"/>
+        </w:rPr>
+        <w:t>2</w:t>
+      </w:r>
+      <w:r>
+        <w:rPr>
+          <w:rFonts w:ascii="Courier New" w:hAnsi="Courier New" w:cs="Courier New"/>
+          <w:sz w:val="24"/>
+          <w:szCs w:val="24"/>
+        </w:rPr>
+        <w:t xml:space="preserve">. </w:t>
+      </w:r>
+      <w:r>
+        <w:rPr>
+          <w:rFonts w:ascii="Courier New" w:hAnsi="Courier New" w:cs="Courier New"/>
+          <w:sz w:val="24"/>
+          <w:szCs w:val="24"/>
+        </w:rPr>
+        <w:t>Состояния информационного объекта</w:t>
+      </w:r>
+      <w:r>
+        <w:rPr>
+          <w:rFonts w:ascii="Courier New" w:hAnsi="Courier New" w:cs="Courier New"/>
+          <w:b/>
+          <w:i/>
+          <w:sz w:val="24"/>
+          <w:szCs w:val="24"/>
+        </w:rPr>
+        <w:t xml:space="preserve"> </w:t>
+      </w:r>
+      <w:r>
+        <w:rPr>
+          <w:rFonts w:ascii="Courier New" w:hAnsi="Courier New" w:cs="Courier New"/>
+          <w:b/>
+          <w:i/>
+          <w:sz w:val="24"/>
+          <w:szCs w:val="24"/>
+        </w:rPr>
+        <w:t>Распоряжени</w:t>
+      </w:r>
+      <w:r>
+        <w:rPr>
+          <w:rFonts w:ascii="Courier New" w:hAnsi="Courier New" w:cs="Courier New"/>
+          <w:b/>
+          <w:i/>
+          <w:sz w:val="24"/>
+          <w:szCs w:val="24"/>
+        </w:rPr>
+        <w:t>е</w:t>
+      </w:r>
+      <w:r>
+        <w:rPr>
+          <w:rFonts w:ascii="Courier New" w:hAnsi="Courier New" w:cs="Courier New"/>
+          <w:sz w:val="24"/>
+          <w:szCs w:val="24"/>
+        </w:rPr>
+        <w:t xml:space="preserve"> </w:t>
+      </w:r>
+      <w:r>
+        <w:rPr>
+          <w:rFonts w:ascii="Courier New" w:hAnsi="Courier New" w:cs="Courier New"/>
+          <w:sz w:val="24"/>
+          <w:szCs w:val="24"/>
+        </w:rPr>
+        <w:t xml:space="preserve">  </w:t>
+      </w:r>
+    </w:p>
+    <w:tbl>
+      <w:tblPr>
+        <w:tblStyle w:val="a5"/>
+        <w:tblW w:w="0" w:type="auto"/>
+        <w:tblLook w:val="04A0" w:firstRow="1" w:lastRow="0" w:firstColumn="1" w:lastColumn="0" w:noHBand="0" w:noVBand="1"/>
+      </w:tblPr>
+      <w:tblGrid>
+        <w:gridCol w:w="534"/>
+        <w:gridCol w:w="4536"/>
+        <w:gridCol w:w="4501"/>
+      </w:tblGrid>
+      <w:tr>
+        <w:tc>
+          <w:tcPr>
+            <w:tcW w:w="534" w:type="dxa"/>
+          </w:tcPr>
+          <w:p>
+            <w:pPr>
+              <w:jc w:val="center"/>
+              <w:rPr>
+                <w:rFonts w:ascii="Courier New" w:hAnsi="Courier New" w:cs="Courier New"/>
+                <w:sz w:val="24"/>
+                <w:szCs w:val="24"/>
+              </w:rPr>
+            </w:pPr>
+            <w:r>
+              <w:rPr>
+                <w:rFonts w:ascii="Courier New" w:hAnsi="Courier New" w:cs="Courier New"/>
+                <w:sz w:val="24"/>
+                <w:szCs w:val="24"/>
+              </w:rPr>
+              <w:t>№</w:t>
+            </w:r>
+          </w:p>
+        </w:tc>
+        <w:tc>
+          <w:tcPr>
+            <w:tcW w:w="4536" w:type="dxa"/>
+          </w:tcPr>
+          <w:p>
+            <w:pPr>
+              <w:jc w:val="center"/>
+              <w:rPr>
+                <w:rFonts w:ascii="Courier New" w:hAnsi="Courier New" w:cs="Courier New"/>
+                <w:sz w:val="24"/>
+                <w:szCs w:val="24"/>
+              </w:rPr>
+            </w:pPr>
+            <w:r>
+              <w:rPr>
+                <w:rFonts w:ascii="Courier New" w:hAnsi="Courier New" w:cs="Courier New"/>
+                <w:sz w:val="24"/>
+                <w:szCs w:val="24"/>
+              </w:rPr>
+              <w:t xml:space="preserve">Состояние информационного объекта </w:t>
+            </w:r>
+            <w:r>
+              <w:rPr>
+                <w:rFonts w:ascii="Courier New" w:hAnsi="Courier New" w:cs="Courier New"/>
+                <w:b/>
+                <w:i/>
+                <w:sz w:val="24"/>
+                <w:szCs w:val="24"/>
+              </w:rPr>
+              <w:t>Распоряжение</w:t>
+            </w:r>
+            <w:r>
+              <w:rPr>
+                <w:rFonts w:ascii="Courier New" w:hAnsi="Courier New" w:cs="Courier New"/>
+                <w:sz w:val="24"/>
+                <w:szCs w:val="24"/>
+              </w:rPr>
+              <w:t xml:space="preserve">  </w:t>
+            </w:r>
+          </w:p>
+        </w:tc>
+        <w:tc>
+          <w:tcPr>
+            <w:tcW w:w="4501" w:type="dxa"/>
+          </w:tcPr>
+          <w:p>
+            <w:pPr>
+              <w:jc w:val="center"/>
+              <w:rPr>
+                <w:rFonts w:ascii="Courier New" w:hAnsi="Courier New" w:cs="Courier New"/>
+                <w:sz w:val="24"/>
+                <w:szCs w:val="24"/>
+              </w:rPr>
+            </w:pPr>
+            <w:r>
+              <w:rPr>
+                <w:rFonts w:ascii="Courier New" w:hAnsi="Courier New" w:cs="Courier New"/>
+                <w:sz w:val="24"/>
+                <w:szCs w:val="24"/>
+              </w:rPr>
+              <w:t>Описание</w:t>
+            </w:r>
+          </w:p>
+        </w:tc>
+      </w:tr>
+      <w:tr>
+        <w:tc>
+          <w:tcPr>
+            <w:tcW w:w="534" w:type="dxa"/>
+          </w:tcPr>
+          <w:p>
+            <w:pPr>
+              <w:rPr>
+                <w:rFonts w:ascii="Courier New" w:hAnsi="Courier New" w:cs="Courier New"/>
+                <w:sz w:val="24"/>
+                <w:szCs w:val="24"/>
+              </w:rPr>
+            </w:pPr>
+            <w:r>
+              <w:rPr>
+                <w:rFonts w:ascii="Courier New" w:hAnsi="Courier New" w:cs="Courier New"/>
+                <w:sz w:val="24"/>
+                <w:szCs w:val="24"/>
+              </w:rPr>
+              <w:t>0</w:t>
+            </w:r>
+          </w:p>
+        </w:tc>
+        <w:tc>
+          <w:tcPr>
+            <w:tcW w:w="4536" w:type="dxa"/>
+          </w:tcPr>
+          <w:p>
+            <w:pPr>
+              <w:rPr>
+                <w:rFonts w:ascii="Courier New" w:hAnsi="Courier New" w:cs="Courier New"/>
+                <w:sz w:val="24"/>
+                <w:szCs w:val="24"/>
+              </w:rPr>
+            </w:pPr>
+            <w:r>
+              <w:rPr>
+                <w:rFonts w:ascii="Courier New" w:hAnsi="Courier New" w:cs="Courier New"/>
+                <w:sz w:val="24"/>
+                <w:szCs w:val="24"/>
+              </w:rPr>
+              <w:t xml:space="preserve">Нет распоряжения </w:t>
+            </w:r>
+          </w:p>
+        </w:tc>
+        <w:tc>
+          <w:tcPr>
+            <w:tcW w:w="4501" w:type="dxa"/>
+          </w:tcPr>
+          <w:p>
+            <w:pPr>
+              <w:jc w:val="center"/>
+              <w:rPr>
+                <w:rFonts w:ascii="Courier New" w:hAnsi="Courier New" w:cs="Courier New"/>
+                <w:sz w:val="24"/>
+                <w:szCs w:val="24"/>
+              </w:rPr>
+            </w:pPr>
+          </w:p>
+        </w:tc>
+      </w:tr>
+      <w:tr>
+        <w:tc>
+          <w:tcPr>
+            <w:tcW w:w="534" w:type="dxa"/>
+          </w:tcPr>
+          <w:p>
+            <w:pPr>
+              <w:jc w:val="both"/>
+              <w:rPr>
+                <w:rFonts w:ascii="Courier New" w:hAnsi="Courier New" w:cs="Courier New"/>
+                <w:sz w:val="24"/>
+                <w:szCs w:val="24"/>
+              </w:rPr>
+            </w:pPr>
+            <w:r>
+              <w:rPr>
+                <w:rFonts w:ascii="Courier New" w:hAnsi="Courier New" w:cs="Courier New"/>
+                <w:sz w:val="24"/>
+                <w:szCs w:val="24"/>
+              </w:rPr>
+              <w:t>1</w:t>
+            </w:r>
+          </w:p>
+        </w:tc>
+        <w:tc>
+          <w:tcPr>
+            <w:tcW w:w="4536" w:type="dxa"/>
+          </w:tcPr>
+          <w:p>
+            <w:pPr>
+              <w:rPr>
+                <w:rFonts w:ascii="Courier New" w:hAnsi="Courier New" w:cs="Courier New"/>
+                <w:sz w:val="24"/>
+                <w:szCs w:val="24"/>
+              </w:rPr>
+            </w:pPr>
+            <w:r>
+              <w:rPr>
+                <w:rFonts w:ascii="Courier New" w:hAnsi="Courier New" w:cs="Courier New"/>
+                <w:sz w:val="24"/>
+                <w:szCs w:val="24"/>
+              </w:rPr>
+              <w:t xml:space="preserve">Проект распоряжения </w:t>
+            </w:r>
+          </w:p>
+        </w:tc>
+        <w:tc>
+          <w:tcPr>
+            <w:tcW w:w="4501" w:type="dxa"/>
+          </w:tcPr>
+          <w:p>
+            <w:pPr>
+              <w:jc w:val="both"/>
+              <w:rPr>
+                <w:rFonts w:ascii="Courier New" w:hAnsi="Courier New" w:cs="Courier New"/>
+                <w:sz w:val="24"/>
+                <w:szCs w:val="24"/>
+              </w:rPr>
+            </w:pPr>
+          </w:p>
+        </w:tc>
+      </w:tr>
+      <w:tr>
+        <w:tc>
+          <w:tcPr>
+            <w:tcW w:w="534" w:type="dxa"/>
+          </w:tcPr>
+          <w:p>
+            <w:pPr>
+              <w:jc w:val="both"/>
+              <w:rPr>
+                <w:rFonts w:ascii="Courier New" w:hAnsi="Courier New" w:cs="Courier New"/>
+                <w:sz w:val="24"/>
+                <w:szCs w:val="24"/>
+              </w:rPr>
+            </w:pPr>
+            <w:r>
+              <w:rPr>
+                <w:rFonts w:ascii="Courier New" w:hAnsi="Courier New" w:cs="Courier New"/>
+                <w:sz w:val="24"/>
+                <w:szCs w:val="24"/>
+              </w:rPr>
+              <w:t>2</w:t>
+            </w:r>
+          </w:p>
+        </w:tc>
+        <w:tc>
+          <w:tcPr>
+            <w:tcW w:w="4536" w:type="dxa"/>
+          </w:tcPr>
+          <w:p>
+            <w:pPr>
+              <w:rPr>
+                <w:rFonts w:ascii="Courier New" w:hAnsi="Courier New" w:cs="Courier New"/>
+                <w:sz w:val="24"/>
+                <w:szCs w:val="24"/>
+              </w:rPr>
+            </w:pPr>
+            <w:r>
+              <w:rPr>
+                <w:rFonts w:ascii="Courier New" w:hAnsi="Courier New" w:cs="Courier New"/>
+                <w:sz w:val="24"/>
+                <w:szCs w:val="24"/>
+              </w:rPr>
+              <w:t xml:space="preserve">Распоряжение </w:t>
+            </w:r>
+            <w:r>
+              <w:rPr>
+                <w:rFonts w:ascii="Courier New" w:hAnsi="Courier New" w:cs="Courier New"/>
+                <w:sz w:val="24"/>
+                <w:szCs w:val="24"/>
+              </w:rPr>
+              <w:t xml:space="preserve"> </w:t>
+            </w:r>
+          </w:p>
+        </w:tc>
+        <w:tc>
+          <w:tcPr>
+            <w:tcW w:w="4501" w:type="dxa"/>
+          </w:tcPr>
+          <w:p>
+            <w:pPr>
+              <w:jc w:val="both"/>
+              <w:rPr>
+                <w:rFonts w:ascii="Courier New" w:hAnsi="Courier New" w:cs="Courier New"/>
+                <w:sz w:val="24"/>
+                <w:szCs w:val="24"/>
+              </w:rPr>
+            </w:pPr>
+          </w:p>
+        </w:tc>
+      </w:tr>
+      <w:tr>
+        <w:tc>
+          <w:tcPr>
+            <w:tcW w:w="534" w:type="dxa"/>
+          </w:tcPr>
+          <w:p>
+            <w:pPr>
+              <w:jc w:val="both"/>
+              <w:rPr>
+                <w:rFonts w:ascii="Courier New" w:hAnsi="Courier New" w:cs="Courier New"/>
+                <w:sz w:val="24"/>
+                <w:szCs w:val="24"/>
+              </w:rPr>
+            </w:pPr>
+            <w:r>
+              <w:rPr>
+                <w:rFonts w:ascii="Courier New" w:hAnsi="Courier New" w:cs="Courier New"/>
+                <w:sz w:val="24"/>
+                <w:szCs w:val="24"/>
+              </w:rPr>
+              <w:t>3</w:t>
+            </w:r>
+          </w:p>
+        </w:tc>
+        <w:tc>
+          <w:tcPr>
+            <w:tcW w:w="4536" w:type="dxa"/>
+          </w:tcPr>
+          <w:p>
+            <w:pPr>
+              <w:rPr>
+                <w:rFonts w:ascii="Courier New" w:hAnsi="Courier New" w:cs="Courier New"/>
+                <w:sz w:val="24"/>
+                <w:szCs w:val="24"/>
+              </w:rPr>
+            </w:pPr>
+            <w:r>
+              <w:rPr>
+                <w:rFonts w:ascii="Courier New" w:hAnsi="Courier New" w:cs="Courier New"/>
+                <w:sz w:val="24"/>
+                <w:szCs w:val="24"/>
+              </w:rPr>
+              <w:t xml:space="preserve">Отказ исполнителя </w:t>
+            </w:r>
+          </w:p>
+        </w:tc>
+        <w:tc>
+          <w:tcPr>
+            <w:tcW w:w="4501" w:type="dxa"/>
+          </w:tcPr>
+          <w:p>
+            <w:pPr>
+              <w:jc w:val="both"/>
+              <w:rPr>
+                <w:rFonts w:ascii="Courier New" w:hAnsi="Courier New" w:cs="Courier New"/>
+                <w:sz w:val="24"/>
+                <w:szCs w:val="24"/>
+              </w:rPr>
+            </w:pPr>
+          </w:p>
+        </w:tc>
+      </w:tr>
+      <w:tr>
+        <w:tc>
+          <w:tcPr>
+            <w:tcW w:w="534" w:type="dxa"/>
+          </w:tcPr>
+          <w:p>
+            <w:pPr>
+              <w:jc w:val="both"/>
+              <w:rPr>
+                <w:rFonts w:ascii="Courier New" w:hAnsi="Courier New" w:cs="Courier New"/>
+                <w:sz w:val="24"/>
+                <w:szCs w:val="24"/>
+              </w:rPr>
+            </w:pPr>
+            <w:r>
+              <w:rPr>
+                <w:rFonts w:ascii="Courier New" w:hAnsi="Courier New" w:cs="Courier New"/>
+                <w:sz w:val="24"/>
+                <w:szCs w:val="24"/>
+              </w:rPr>
+              <w:t>4</w:t>
+            </w:r>
+          </w:p>
+        </w:tc>
+        <w:tc>
+          <w:tcPr>
+            <w:tcW w:w="4536" w:type="dxa"/>
+          </w:tcPr>
+          <w:p>
+            <w:pPr>
+              <w:rPr>
+                <w:rFonts w:ascii="Courier New" w:hAnsi="Courier New" w:cs="Courier New"/>
+                <w:sz w:val="24"/>
+                <w:szCs w:val="24"/>
+              </w:rPr>
+            </w:pPr>
+            <w:r>
+              <w:rPr>
+                <w:rFonts w:ascii="Courier New" w:hAnsi="Courier New" w:cs="Courier New"/>
+                <w:sz w:val="24"/>
+                <w:szCs w:val="24"/>
+              </w:rPr>
+              <w:t xml:space="preserve">Предложение исполнителя </w:t>
+            </w:r>
+          </w:p>
+        </w:tc>
+        <w:tc>
+          <w:tcPr>
+            <w:tcW w:w="4501" w:type="dxa"/>
+          </w:tcPr>
+          <w:p>
+            <w:pPr>
+              <w:jc w:val="both"/>
+              <w:rPr>
+                <w:rFonts w:ascii="Courier New" w:hAnsi="Courier New" w:cs="Courier New"/>
+                <w:sz w:val="24"/>
+                <w:szCs w:val="24"/>
+              </w:rPr>
+            </w:pPr>
+          </w:p>
+        </w:tc>
+      </w:tr>
+      <w:tr>
+        <w:tc>
+          <w:tcPr>
+            <w:tcW w:w="534" w:type="dxa"/>
+          </w:tcPr>
+          <w:p>
+            <w:pPr>
+              <w:jc w:val="both"/>
+              <w:rPr>
+                <w:rFonts w:ascii="Courier New" w:hAnsi="Courier New" w:cs="Courier New"/>
+                <w:sz w:val="24"/>
+                <w:szCs w:val="24"/>
+              </w:rPr>
+            </w:pPr>
+            <w:r>
+              <w:rPr>
+                <w:rFonts w:ascii="Courier New" w:hAnsi="Courier New" w:cs="Courier New"/>
+                <w:sz w:val="24"/>
+                <w:szCs w:val="24"/>
+              </w:rPr>
+              <w:t>5</w:t>
+            </w:r>
+          </w:p>
+        </w:tc>
+        <w:tc>
+          <w:tcPr>
+            <w:tcW w:w="4536" w:type="dxa"/>
+          </w:tcPr>
+          <w:p>
+            <w:pPr>
+              <w:rPr>
+                <w:rFonts w:ascii="Courier New" w:hAnsi="Courier New" w:cs="Courier New"/>
+                <w:sz w:val="24"/>
+                <w:szCs w:val="24"/>
+                <w:lang w:val="en-US"/>
+              </w:rPr>
+            </w:pPr>
+            <w:r>
+              <w:rPr>
+                <w:rFonts w:ascii="Courier New" w:hAnsi="Courier New" w:cs="Courier New"/>
+                <w:sz w:val="24"/>
+                <w:szCs w:val="24"/>
+              </w:rPr>
+              <w:t>Утвержденное предложение исполнителя</w:t>
+            </w:r>
+          </w:p>
+        </w:tc>
+        <w:tc>
+          <w:tcPr>
+            <w:tcW w:w="4501" w:type="dxa"/>
+          </w:tcPr>
+          <w:p>
+            <w:pPr>
+              <w:jc w:val="both"/>
+              <w:rPr>
+                <w:rFonts w:ascii="Courier New" w:hAnsi="Courier New" w:cs="Courier New"/>
+                <w:sz w:val="24"/>
+                <w:szCs w:val="24"/>
+              </w:rPr>
+            </w:pPr>
+          </w:p>
+        </w:tc>
+      </w:tr>
+      <w:tr>
+        <w:tc>
+          <w:tcPr>
+            <w:tcW w:w="534" w:type="dxa"/>
+          </w:tcPr>
+          <w:p>
+            <w:pPr>
+              <w:jc w:val="both"/>
+              <w:rPr>
+                <w:rFonts w:ascii="Courier New" w:hAnsi="Courier New" w:cs="Courier New"/>
+                <w:sz w:val="24"/>
+                <w:szCs w:val="24"/>
+              </w:rPr>
+            </w:pPr>
+            <w:r>
+              <w:rPr>
+                <w:rFonts w:ascii="Courier New" w:hAnsi="Courier New" w:cs="Courier New"/>
+                <w:sz w:val="24"/>
+                <w:szCs w:val="24"/>
+              </w:rPr>
+              <w:t>6</w:t>
+            </w:r>
+          </w:p>
+        </w:tc>
+        <w:tc>
+          <w:tcPr>
+            <w:tcW w:w="4536" w:type="dxa"/>
+          </w:tcPr>
+          <w:p>
+            <w:pPr>
+              <w:rPr>
+                <w:rFonts w:ascii="Courier New" w:hAnsi="Courier New" w:cs="Courier New"/>
+                <w:sz w:val="24"/>
+                <w:szCs w:val="24"/>
+              </w:rPr>
+            </w:pPr>
+            <w:r>
+              <w:rPr>
+                <w:rFonts w:ascii="Courier New" w:hAnsi="Courier New" w:cs="Courier New"/>
+                <w:sz w:val="24"/>
+                <w:szCs w:val="24"/>
+              </w:rPr>
+              <w:t xml:space="preserve">Отклоненное  предложение исполнителя </w:t>
+            </w:r>
+          </w:p>
+        </w:tc>
+        <w:tc>
+          <w:tcPr>
+            <w:tcW w:w="4501" w:type="dxa"/>
+          </w:tcPr>
+          <w:p>
+            <w:pPr>
+              <w:jc w:val="both"/>
+              <w:rPr>
+                <w:rFonts w:ascii="Courier New" w:hAnsi="Courier New" w:cs="Courier New"/>
+                <w:sz w:val="24"/>
+                <w:szCs w:val="24"/>
+              </w:rPr>
+            </w:pPr>
+          </w:p>
+        </w:tc>
+      </w:tr>
+      <w:tr>
+        <w:tc>
+          <w:tcPr>
+            <w:tcW w:w="534" w:type="dxa"/>
+          </w:tcPr>
+          <w:p>
+            <w:pPr>
+              <w:jc w:val="both"/>
+              <w:rPr>
+                <w:rFonts w:ascii="Courier New" w:hAnsi="Courier New" w:cs="Courier New"/>
+                <w:sz w:val="24"/>
+                <w:szCs w:val="24"/>
+              </w:rPr>
+            </w:pPr>
+            <w:r>
+              <w:rPr>
+                <w:rFonts w:ascii="Courier New" w:hAnsi="Courier New" w:cs="Courier New"/>
+                <w:sz w:val="24"/>
+                <w:szCs w:val="24"/>
+              </w:rPr>
+              <w:t>7</w:t>
+            </w:r>
+          </w:p>
+        </w:tc>
+        <w:tc>
+          <w:tcPr>
+            <w:tcW w:w="4536" w:type="dxa"/>
+          </w:tcPr>
+          <w:p>
+            <w:pPr>
+              <w:rPr>
+                <w:rFonts w:ascii="Courier New" w:hAnsi="Courier New" w:cs="Courier New"/>
+                <w:sz w:val="24"/>
+                <w:szCs w:val="24"/>
+              </w:rPr>
+            </w:pPr>
+            <w:r>
+              <w:rPr>
+                <w:rFonts w:ascii="Courier New" w:hAnsi="Courier New" w:cs="Courier New"/>
+                <w:sz w:val="24"/>
+                <w:szCs w:val="24"/>
+              </w:rPr>
+              <w:t xml:space="preserve">Отчет исполнителя </w:t>
+            </w:r>
+          </w:p>
+        </w:tc>
+        <w:tc>
+          <w:tcPr>
+            <w:tcW w:w="4501" w:type="dxa"/>
+          </w:tcPr>
+          <w:p>
+            <w:pPr>
+              <w:jc w:val="both"/>
+              <w:rPr>
+                <w:rFonts w:ascii="Courier New" w:hAnsi="Courier New" w:cs="Courier New"/>
+                <w:sz w:val="24"/>
+                <w:szCs w:val="24"/>
+              </w:rPr>
+            </w:pPr>
+          </w:p>
+        </w:tc>
+      </w:tr>
+      <w:tr>
+        <w:tc>
+          <w:tcPr>
+            <w:tcW w:w="534" w:type="dxa"/>
+          </w:tcPr>
+          <w:p>
+            <w:pPr>
+              <w:jc w:val="both"/>
+              <w:rPr>
+                <w:rFonts w:ascii="Courier New" w:hAnsi="Courier New" w:cs="Courier New"/>
+                <w:sz w:val="24"/>
+                <w:szCs w:val="24"/>
+              </w:rPr>
+            </w:pPr>
+            <w:r>
+              <w:rPr>
+                <w:rFonts w:ascii="Courier New" w:hAnsi="Courier New" w:cs="Courier New"/>
+                <w:sz w:val="24"/>
+                <w:szCs w:val="24"/>
+              </w:rPr>
+              <w:t>8</w:t>
+            </w:r>
+          </w:p>
+        </w:tc>
+        <w:tc>
+          <w:tcPr>
+            <w:tcW w:w="4536" w:type="dxa"/>
+          </w:tcPr>
+          <w:p>
+            <w:pPr>
+              <w:rPr>
+                <w:rFonts w:ascii="Courier New" w:hAnsi="Courier New" w:cs="Courier New"/>
+                <w:sz w:val="24"/>
+                <w:szCs w:val="24"/>
+              </w:rPr>
+            </w:pPr>
+            <w:r>
+              <w:rPr>
+                <w:rFonts w:ascii="Courier New" w:hAnsi="Courier New" w:cs="Courier New"/>
+                <w:sz w:val="24"/>
+                <w:szCs w:val="24"/>
+              </w:rPr>
+              <w:t xml:space="preserve">Резолюция руководителя </w:t>
+            </w:r>
+          </w:p>
+        </w:tc>
+        <w:tc>
+          <w:tcPr>
+            <w:tcW w:w="4501" w:type="dxa"/>
+          </w:tcPr>
+          <w:p>
+            <w:pPr>
+              <w:jc w:val="both"/>
+              <w:rPr>
+                <w:rFonts w:ascii="Courier New" w:hAnsi="Courier New" w:cs="Courier New"/>
+                <w:sz w:val="24"/>
+                <w:szCs w:val="24"/>
+              </w:rPr>
+            </w:pPr>
+          </w:p>
+        </w:tc>
+      </w:tr>
+      <w:tr>
+        <w:tc>
+          <w:tcPr>
+            <w:tcW w:w="534" w:type="dxa"/>
+          </w:tcPr>
+          <w:p>
+            <w:pPr>
+              <w:jc w:val="both"/>
+              <w:rPr>
+                <w:rFonts w:ascii="Courier New" w:hAnsi="Courier New" w:cs="Courier New"/>
+                <w:sz w:val="24"/>
+                <w:szCs w:val="24"/>
+              </w:rPr>
+            </w:pPr>
+            <w:r>
+              <w:rPr>
+                <w:rFonts w:ascii="Courier New" w:hAnsi="Courier New" w:cs="Courier New"/>
+                <w:sz w:val="24"/>
+                <w:szCs w:val="24"/>
+              </w:rPr>
+              <w:t>9</w:t>
+            </w:r>
+          </w:p>
+        </w:tc>
+        <w:tc>
+          <w:tcPr>
+            <w:tcW w:w="4536" w:type="dxa"/>
+          </w:tcPr>
+          <w:p>
+            <w:pPr>
+              <w:rPr>
+                <w:rFonts w:ascii="Courier New" w:hAnsi="Courier New" w:cs="Courier New"/>
+                <w:sz w:val="24"/>
+                <w:szCs w:val="24"/>
+              </w:rPr>
+            </w:pPr>
+            <w:r>
+              <w:rPr>
+                <w:rFonts w:ascii="Courier New" w:hAnsi="Courier New" w:cs="Courier New"/>
+                <w:sz w:val="24"/>
+                <w:szCs w:val="24"/>
+              </w:rPr>
+              <w:t xml:space="preserve">Архив распоряжения </w:t>
+            </w:r>
+          </w:p>
+        </w:tc>
+        <w:tc>
+          <w:tcPr>
+            <w:tcW w:w="4501" w:type="dxa"/>
+          </w:tcPr>
+          <w:p>
+            <w:pPr>
+              <w:jc w:val="both"/>
+              <w:rPr>
+                <w:rFonts w:ascii="Courier New" w:hAnsi="Courier New" w:cs="Courier New"/>
+                <w:sz w:val="24"/>
+                <w:szCs w:val="24"/>
+              </w:rPr>
+            </w:pPr>
+          </w:p>
+        </w:tc>
+      </w:tr>
+    </w:tbl>
+    <w:p>
+      <w:pPr>
+        <w:spacing w:after="0"/>
+        <w:jc w:val="both"/>
+        <w:rPr>
+          <w:rFonts w:ascii="Courier New" w:hAnsi="Courier New" w:cs="Courier New"/>
+          <w:sz w:val="24"/>
+          <w:szCs w:val="24"/>
+        </w:rPr>
+      </w:pPr>
+    </w:p>
+    <w:p>
+      <w:pPr>
+        <w:spacing w:after="0"/>
+        <w:jc w:val="both"/>
+        <w:rPr>
+          <w:rFonts w:ascii="Courier New" w:hAnsi="Courier New" w:cs="Courier New"/>
+          <w:sz w:val="28"/>
+          <w:szCs w:val="28"/>
+        </w:rPr>
+      </w:pPr>
+    </w:p>
+    <w:p>
+      <w:pPr>
+        <w:spacing w:after="0"/>
+        <w:jc w:val="both"/>
+        <w:rPr>
+          <w:rFonts w:ascii="Courier New" w:hAnsi="Courier New" w:cs="Courier New"/>
+          <w:sz w:val="28"/>
+          <w:szCs w:val="28"/>
+        </w:rPr>
+      </w:pPr>
+    </w:p>
+    <w:p>
+      <w:pPr>
+        <w:spacing w:after="0"/>
+        <w:jc w:val="both"/>
+        <w:rPr>
+          <w:rFonts w:ascii="Courier New" w:hAnsi="Courier New" w:cs="Courier New"/>
+          <w:sz w:val="28"/>
+          <w:szCs w:val="28"/>
+        </w:rPr>
+      </w:pPr>
+    </w:p>
+    <w:p>
+      <w:pPr>
+        <w:spacing w:after="0"/>
+        <w:jc w:val="both"/>
+        <w:rPr>
+          <w:rFonts w:ascii="Courier New" w:hAnsi="Courier New" w:cs="Courier New"/>
+          <w:sz w:val="28"/>
+          <w:szCs w:val="28"/>
+        </w:rPr>
+      </w:pPr>
+    </w:p>
+    <w:p>
+      <w:pPr>
+        <w:spacing w:after="0"/>
+        <w:jc w:val="both"/>
+        <w:rPr>
+          <w:rFonts w:ascii="Courier New" w:hAnsi="Courier New" w:cs="Courier New"/>
+          <w:sz w:val="28"/>
+          <w:szCs w:val="28"/>
+        </w:rPr>
+      </w:pPr>
+    </w:p>
+    <w:p>
+      <w:pPr>
+        <w:spacing w:after="0"/>
+        <w:jc w:val="both"/>
+        <w:rPr>
+          <w:rFonts w:ascii="Courier New" w:hAnsi="Courier New" w:cs="Courier New"/>
+          <w:sz w:val="28"/>
+          <w:szCs w:val="28"/>
+        </w:rPr>
+      </w:pPr>
+    </w:p>
+    <w:p>
+      <w:pPr>
+        <w:spacing w:after="0"/>
+        <w:jc w:val="both"/>
+        <w:rPr>
+          <w:rFonts w:ascii="Courier New" w:hAnsi="Courier New" w:cs="Courier New"/>
+          <w:sz w:val="28"/>
+          <w:szCs w:val="28"/>
+        </w:rPr>
+      </w:pPr>
+      <w:r>
+        <w:rPr>
+          <w:rFonts w:ascii="Courier New" w:hAnsi="Courier New" w:cs="Courier New"/>
+          <w:sz w:val="28"/>
+          <w:szCs w:val="28"/>
+        </w:rPr>
+        <w:t xml:space="preserve">    </w:t>
+      </w:r>
+    </w:p>
+    <w:p>
+      <w:pPr>
+        <w:pStyle w:val="a6"/>
+        <w:numPr>
+          <w:ilvl w:val="1"/>
+          <w:numId w:val="1"/>
+        </w:numPr>
+        <w:spacing w:after="0"/>
+        <w:jc w:val="both"/>
+        <w:rPr>
+          <w:rFonts w:ascii="Courier New" w:hAnsi="Courier New" w:cs="Courier New"/>
+          <w:sz w:val="28"/>
+          <w:szCs w:val="28"/>
+        </w:rPr>
+      </w:pPr>
+      <w:r>
+        <w:rPr>
+          <w:rFonts w:ascii="Courier New" w:hAnsi="Courier New" w:cs="Courier New"/>
+          <w:sz w:val="28"/>
+          <w:szCs w:val="28"/>
+        </w:rPr>
+        <w:t xml:space="preserve">ИСПР подразумевает три категории пользователей: </w:t>
+      </w:r>
+      <w:r>
+        <w:rPr>
+          <w:rFonts w:ascii="Courier New" w:hAnsi="Courier New" w:cs="Courier New"/>
+          <w:b/>
+          <w:i/>
+          <w:sz w:val="28"/>
+          <w:szCs w:val="28"/>
+        </w:rPr>
+        <w:t>Менеджеры</w:t>
+      </w:r>
+      <w:r>
+        <w:rPr>
+          <w:rFonts w:ascii="Courier New" w:hAnsi="Courier New" w:cs="Courier New"/>
+          <w:sz w:val="28"/>
+          <w:szCs w:val="28"/>
+        </w:rPr>
+        <w:t xml:space="preserve">, </w:t>
+      </w:r>
+      <w:r>
+        <w:rPr>
+          <w:rFonts w:ascii="Courier New" w:hAnsi="Courier New" w:cs="Courier New"/>
+          <w:b/>
+          <w:i/>
+          <w:sz w:val="28"/>
+          <w:szCs w:val="28"/>
+        </w:rPr>
+        <w:t>Руководители</w:t>
+      </w:r>
+      <w:r>
+        <w:rPr>
+          <w:rFonts w:ascii="Courier New" w:hAnsi="Courier New" w:cs="Courier New"/>
+          <w:sz w:val="28"/>
+          <w:szCs w:val="28"/>
+        </w:rPr>
+        <w:t xml:space="preserve">  и </w:t>
+      </w:r>
+      <w:r>
+        <w:rPr>
+          <w:rFonts w:ascii="Courier New" w:hAnsi="Courier New" w:cs="Courier New"/>
+          <w:b/>
+          <w:i/>
+          <w:sz w:val="28"/>
+          <w:szCs w:val="28"/>
+        </w:rPr>
+        <w:t>Исполнители</w:t>
+      </w:r>
+      <w:r>
+        <w:rPr>
+          <w:rFonts w:ascii="Courier New" w:hAnsi="Courier New" w:cs="Courier New"/>
+          <w:sz w:val="28"/>
+          <w:szCs w:val="28"/>
+        </w:rPr>
+        <w:t xml:space="preserve">.   </w:t>
+      </w:r>
+    </w:p>
+    <w:p>
+      <w:pPr>
+        <w:pStyle w:val="a6"/>
+        <w:numPr>
+          <w:ilvl w:val="1"/>
+          <w:numId w:val="1"/>
+        </w:numPr>
+        <w:spacing w:after="0"/>
+        <w:jc w:val="both"/>
+        <w:rPr>
+          <w:rFonts w:ascii="Courier New" w:hAnsi="Courier New" w:cs="Courier New"/>
+          <w:sz w:val="28"/>
+          <w:szCs w:val="28"/>
+        </w:rPr>
+      </w:pPr>
+      <w:r>
+        <w:rPr>
+          <w:rFonts w:ascii="Courier New" w:hAnsi="Courier New" w:cs="Courier New"/>
+          <w:sz w:val="28"/>
+          <w:szCs w:val="28"/>
+        </w:rPr>
+        <w:lastRenderedPageBreak/>
+        <w:t xml:space="preserve">Менеджер – специалист </w:t>
+      </w:r>
+      <w:r>
+        <w:rPr>
+          <w:rFonts w:ascii="Courier New" w:hAnsi="Courier New" w:cs="Courier New"/>
+          <w:sz w:val="28"/>
+          <w:szCs w:val="28"/>
+        </w:rPr>
+        <w:t>МИФЦТФ</w:t>
+      </w:r>
+      <w:r>
+        <w:rPr>
+          <w:rFonts w:ascii="Courier New" w:hAnsi="Courier New" w:cs="Courier New"/>
+          <w:sz w:val="28"/>
+          <w:szCs w:val="28"/>
+        </w:rPr>
+        <w:t xml:space="preserve">, инициирующий процесс подготовки </w:t>
+      </w:r>
+      <w:r>
+        <w:rPr>
+          <w:rFonts w:ascii="Courier New" w:hAnsi="Courier New" w:cs="Courier New"/>
+          <w:sz w:val="28"/>
+          <w:szCs w:val="28"/>
+        </w:rPr>
+        <w:t>Р</w:t>
+      </w:r>
+      <w:r>
+        <w:rPr>
+          <w:rFonts w:ascii="Courier New" w:hAnsi="Courier New" w:cs="Courier New"/>
+          <w:sz w:val="28"/>
+          <w:szCs w:val="28"/>
+        </w:rPr>
+        <w:t>аспоряжений</w:t>
+      </w:r>
+      <w:r>
+        <w:rPr>
+          <w:rFonts w:ascii="Courier New" w:hAnsi="Courier New" w:cs="Courier New"/>
+          <w:sz w:val="28"/>
+          <w:szCs w:val="28"/>
+        </w:rPr>
+        <w:t>, а также способству</w:t>
+      </w:r>
+      <w:r>
+        <w:rPr>
+          <w:rFonts w:ascii="Courier New" w:hAnsi="Courier New" w:cs="Courier New"/>
+          <w:sz w:val="28"/>
+          <w:szCs w:val="28"/>
+        </w:rPr>
+        <w:t>ющий</w:t>
+      </w:r>
+      <w:r>
+        <w:rPr>
+          <w:rFonts w:ascii="Courier New" w:hAnsi="Courier New" w:cs="Courier New"/>
+          <w:sz w:val="28"/>
+          <w:szCs w:val="28"/>
+        </w:rPr>
+        <w:t xml:space="preserve"> </w:t>
+      </w:r>
+      <w:r>
+        <w:rPr>
+          <w:rFonts w:ascii="Courier New" w:hAnsi="Courier New" w:cs="Courier New"/>
+          <w:sz w:val="28"/>
+          <w:szCs w:val="28"/>
+        </w:rPr>
+        <w:t xml:space="preserve">его </w:t>
+      </w:r>
+      <w:r>
+        <w:rPr>
+          <w:rFonts w:ascii="Courier New" w:hAnsi="Courier New" w:cs="Courier New"/>
+          <w:sz w:val="28"/>
+          <w:szCs w:val="28"/>
+        </w:rPr>
+        <w:t>продвижени</w:t>
+      </w:r>
+      <w:r>
+        <w:rPr>
+          <w:rFonts w:ascii="Courier New" w:hAnsi="Courier New" w:cs="Courier New"/>
+          <w:sz w:val="28"/>
+          <w:szCs w:val="28"/>
+        </w:rPr>
+        <w:t>ю</w:t>
+      </w:r>
+      <w:r>
+        <w:rPr>
+          <w:rFonts w:ascii="Courier New" w:hAnsi="Courier New" w:cs="Courier New"/>
+          <w:sz w:val="28"/>
+          <w:szCs w:val="28"/>
+        </w:rPr>
+        <w:t xml:space="preserve"> </w:t>
+      </w:r>
+      <w:r>
+        <w:rPr>
+          <w:rFonts w:ascii="Courier New" w:hAnsi="Courier New" w:cs="Courier New"/>
+          <w:sz w:val="28"/>
+          <w:szCs w:val="28"/>
+        </w:rPr>
+        <w:t>на всех этапах жизненного цикла</w:t>
+      </w:r>
+      <w:r>
+        <w:rPr>
+          <w:rFonts w:ascii="Courier New" w:hAnsi="Courier New" w:cs="Courier New"/>
+          <w:sz w:val="28"/>
+          <w:szCs w:val="28"/>
+        </w:rPr>
+        <w:t>. Функциональн</w:t>
+      </w:r>
+      <w:r>
+        <w:rPr>
+          <w:rFonts w:ascii="Courier New" w:hAnsi="Courier New" w:cs="Courier New"/>
+          <w:sz w:val="28"/>
+          <w:szCs w:val="28"/>
+        </w:rPr>
+        <w:t xml:space="preserve">ая </w:t>
+      </w:r>
+      <w:r>
+        <w:rPr>
+          <w:rFonts w:ascii="Courier New" w:hAnsi="Courier New" w:cs="Courier New"/>
+          <w:sz w:val="28"/>
+          <w:szCs w:val="28"/>
+        </w:rPr>
+        <w:t xml:space="preserve"> на</w:t>
+      </w:r>
+      <w:r>
+        <w:rPr>
+          <w:rFonts w:ascii="Courier New" w:hAnsi="Courier New" w:cs="Courier New"/>
+          <w:sz w:val="28"/>
+          <w:szCs w:val="28"/>
+        </w:rPr>
+        <w:t>грузка</w:t>
+      </w:r>
+      <w:r>
+        <w:rPr>
+          <w:rFonts w:ascii="Courier New" w:hAnsi="Courier New" w:cs="Courier New"/>
+          <w:sz w:val="28"/>
+          <w:szCs w:val="28"/>
+        </w:rPr>
+        <w:t xml:space="preserve"> Менеджера </w:t>
+      </w:r>
+      <w:r>
+        <w:rPr>
+          <w:rFonts w:ascii="Courier New" w:hAnsi="Courier New" w:cs="Courier New"/>
+          <w:sz w:val="28"/>
+          <w:szCs w:val="28"/>
+        </w:rPr>
+        <w:t xml:space="preserve">описывается </w:t>
+      </w:r>
+      <w:r>
+        <w:rPr>
+          <w:rFonts w:ascii="Courier New" w:hAnsi="Courier New" w:cs="Courier New"/>
+          <w:sz w:val="28"/>
+          <w:szCs w:val="28"/>
+        </w:rPr>
+        <w:t xml:space="preserve"> </w:t>
+      </w:r>
+      <w:r>
+        <w:rPr>
+          <w:rFonts w:ascii="Courier New" w:hAnsi="Courier New" w:cs="Courier New"/>
+          <w:sz w:val="28"/>
+          <w:szCs w:val="28"/>
+        </w:rPr>
+        <w:t xml:space="preserve">в форме </w:t>
+      </w:r>
+      <w:r>
+        <w:rPr>
+          <w:rFonts w:ascii="Courier New" w:hAnsi="Courier New" w:cs="Courier New"/>
+          <w:sz w:val="28"/>
+          <w:szCs w:val="28"/>
+        </w:rPr>
+        <w:t xml:space="preserve"> </w:t>
+      </w:r>
+      <w:r>
+        <w:rPr>
+          <w:rFonts w:ascii="Courier New" w:hAnsi="Courier New" w:cs="Courier New"/>
+          <w:sz w:val="28"/>
+          <w:szCs w:val="28"/>
+          <w:lang w:val="en-US"/>
+        </w:rPr>
+        <w:t>UML</w:t>
+      </w:r>
+      <w:r>
+        <w:rPr>
+          <w:rFonts w:ascii="Courier New" w:hAnsi="Courier New" w:cs="Courier New"/>
+          <w:sz w:val="28"/>
+          <w:szCs w:val="28"/>
+        </w:rPr>
+        <w:t>-</w:t>
+      </w:r>
+      <w:r>
+        <w:rPr>
+          <w:rFonts w:ascii="Courier New" w:hAnsi="Courier New" w:cs="Courier New"/>
+          <w:sz w:val="28"/>
+          <w:szCs w:val="28"/>
+        </w:rPr>
+        <w:t>диаграмм</w:t>
+      </w:r>
+      <w:r>
+        <w:rPr>
+          <w:rFonts w:ascii="Courier New" w:hAnsi="Courier New" w:cs="Courier New"/>
+          <w:sz w:val="28"/>
+          <w:szCs w:val="28"/>
+        </w:rPr>
+        <w:t>ы</w:t>
+      </w:r>
+      <w:r>
+        <w:rPr>
+          <w:rFonts w:ascii="Courier New" w:hAnsi="Courier New" w:cs="Courier New"/>
+          <w:sz w:val="28"/>
+          <w:szCs w:val="28"/>
+        </w:rPr>
+        <w:t xml:space="preserve"> вариантов использования (рис. 1).</w:t>
+      </w:r>
+      <w:r>
+        <w:rPr>
+          <w:rFonts w:ascii="Courier New" w:hAnsi="Courier New" w:cs="Courier New"/>
+          <w:sz w:val="28"/>
+          <w:szCs w:val="28"/>
+        </w:rPr>
+        <w:t xml:space="preserve">  Описание компонент</w:t>
+      </w:r>
+      <w:r>
+        <w:rPr>
+          <w:rFonts w:ascii="Courier New" w:hAnsi="Courier New" w:cs="Courier New"/>
+          <w:sz w:val="28"/>
+          <w:szCs w:val="28"/>
+        </w:rPr>
+        <w:t>ов</w:t>
+      </w:r>
+      <w:r>
+        <w:rPr>
+          <w:rFonts w:ascii="Courier New" w:hAnsi="Courier New" w:cs="Courier New"/>
+          <w:sz w:val="28"/>
+          <w:szCs w:val="28"/>
+        </w:rPr>
+        <w:t xml:space="preserve"> диаграммы представлен</w:t>
+      </w:r>
+      <w:r>
+        <w:rPr>
+          <w:rFonts w:ascii="Courier New" w:hAnsi="Courier New" w:cs="Courier New"/>
+          <w:sz w:val="28"/>
+          <w:szCs w:val="28"/>
+        </w:rPr>
+        <w:t>о</w:t>
+      </w:r>
+      <w:r>
+        <w:rPr>
+          <w:rFonts w:ascii="Courier New" w:hAnsi="Courier New" w:cs="Courier New"/>
+          <w:sz w:val="28"/>
+          <w:szCs w:val="28"/>
+        </w:rPr>
+        <w:t xml:space="preserve"> в табл. 1.  </w:t>
+      </w:r>
+    </w:p>
+    <w:p>
+      <w:pPr>
+        <w:pStyle w:val="a6"/>
+        <w:spacing w:after="0"/>
+        <w:ind w:left="624"/>
+        <w:jc w:val="both"/>
+        <w:rPr>
+          <w:rFonts w:ascii="Courier New" w:hAnsi="Courier New" w:cs="Courier New"/>
+          <w:sz w:val="28"/>
+          <w:szCs w:val="28"/>
+        </w:rPr>
+      </w:pPr>
+    </w:p>
+    <w:p>
+      <w:pPr>
+        <w:spacing w:after="0"/>
+        <w:jc w:val="both"/>
+        <w:rPr>
+          <w:rFonts w:ascii="Courier New" w:hAnsi="Courier New" w:cs="Courier New"/>
+          <w:sz w:val="28"/>
+          <w:szCs w:val="28"/>
+        </w:rPr>
+      </w:pPr>
+    </w:p>
+    <w:p>
+      <w:pPr>
+        <w:spacing w:after="0"/>
+        <w:jc w:val="both"/>
+        <w:rPr>
+          <w:rFonts w:ascii="Courier New" w:hAnsi="Courier New" w:cs="Courier New"/>
+          <w:sz w:val="28"/>
+          <w:szCs w:val="28"/>
+        </w:rPr>
+      </w:pPr>
+    </w:p>
+    <w:p>
+      <w:pPr>
+        <w:spacing w:after="0"/>
+        <w:jc w:val="both"/>
+        <w:rPr>
+          <w:rFonts w:ascii="Courier New" w:hAnsi="Courier New" w:cs="Courier New"/>
+          <w:sz w:val="24"/>
+          <w:szCs w:val="24"/>
+        </w:rPr>
+      </w:pPr>
+    </w:p>
+    <w:p>
+      <w:pPr>
+        <w:spacing w:after="0"/>
+        <w:jc w:val="both"/>
+        <w:rPr>
+          <w:rFonts w:ascii="Courier New" w:hAnsi="Courier New" w:cs="Courier New"/>
+          <w:sz w:val="24"/>
+          <w:szCs w:val="24"/>
+        </w:rPr>
+      </w:pPr>
+    </w:p>
+    <w:p>
+      <w:pPr>
+        <w:spacing w:after="0"/>
+        <w:jc w:val="both"/>
+        <w:rPr>
+          <w:rFonts w:ascii="Courier New" w:hAnsi="Courier New" w:cs="Courier New"/>
+          <w:sz w:val="24"/>
+          <w:szCs w:val="24"/>
+        </w:rPr>
+      </w:pPr>
+      <w:r>
+        <w:rPr>
+          <w:rFonts w:ascii="Courier New" w:hAnsi="Courier New" w:cs="Courier New"/>
+          <w:sz w:val="24"/>
+          <w:szCs w:val="24"/>
+        </w:rPr>
+        <w:t xml:space="preserve">Специалист </w:t>
+      </w:r>
+      <w:r>
+        <w:rPr>
+          <w:rFonts w:ascii="Courier New" w:hAnsi="Courier New" w:cs="Courier New"/>
+          <w:sz w:val="28"/>
+          <w:szCs w:val="28"/>
+        </w:rPr>
+        <w:t>МИФЦТФ</w:t>
+      </w:r>
+      <w:r>
+        <w:rPr>
+          <w:rFonts w:ascii="Courier New" w:hAnsi="Courier New" w:cs="Courier New"/>
+          <w:sz w:val="28"/>
+          <w:szCs w:val="28"/>
+        </w:rPr>
+        <w:t xml:space="preserve">, инициирующий создание Распоряжения и  способствующий его  продвижению на всем жизненном цикле  </w:t>
+      </w:r>
+    </w:p>
+    <w:p>
+      <w:pPr>
+        <w:pStyle w:val="a6"/>
+        <w:numPr>
+          <w:ilvl w:val="1"/>
+          <w:numId w:val="1"/>
+        </w:numPr>
+        <w:spacing w:after="0"/>
+        <w:jc w:val="both"/>
+        <w:rPr>
+          <w:rFonts w:ascii="Courier New" w:hAnsi="Courier New" w:cs="Courier New"/>
+          <w:sz w:val="28"/>
+          <w:szCs w:val="28"/>
+        </w:rPr>
+      </w:pPr>
+    </w:p>
+    <w:p>
+      <w:pPr>
+        <w:pStyle w:val="a6"/>
+        <w:numPr>
+          <w:ilvl w:val="1"/>
+          <w:numId w:val="1"/>
+        </w:numPr>
+        <w:spacing w:after="0"/>
+        <w:jc w:val="both"/>
+        <w:rPr>
+          <w:rFonts w:ascii="Courier New" w:hAnsi="Courier New" w:cs="Courier New"/>
+          <w:sz w:val="28"/>
+          <w:szCs w:val="28"/>
+        </w:rPr>
+      </w:pPr>
+    </w:p>
+    <w:p>
+      <w:pPr>
+        <w:pStyle w:val="a6"/>
+        <w:numPr>
+          <w:ilvl w:val="1"/>
+          <w:numId w:val="1"/>
+        </w:numPr>
+        <w:spacing w:after="0"/>
+        <w:jc w:val="both"/>
+        <w:rPr>
+          <w:rFonts w:ascii="Courier New" w:hAnsi="Courier New" w:cs="Courier New"/>
+          <w:sz w:val="28"/>
+          <w:szCs w:val="28"/>
+        </w:rPr>
+      </w:pPr>
+    </w:p>
+    <w:p>
+      <w:pPr>
+        <w:pStyle w:val="a6"/>
+        <w:numPr>
+          <w:ilvl w:val="1"/>
+          <w:numId w:val="1"/>
+        </w:numPr>
+        <w:spacing w:after="0"/>
+        <w:jc w:val="both"/>
+        <w:rPr>
+          <w:rFonts w:ascii="Courier New" w:hAnsi="Courier New" w:cs="Courier New"/>
+          <w:sz w:val="28"/>
+          <w:szCs w:val="28"/>
+        </w:rPr>
+      </w:pPr>
+    </w:p>
+    <w:p>
+      <w:pPr>
+        <w:pStyle w:val="a6"/>
+        <w:numPr>
+          <w:ilvl w:val="1"/>
+          <w:numId w:val="1"/>
+        </w:numPr>
+        <w:spacing w:after="0"/>
+        <w:jc w:val="both"/>
+        <w:rPr>
+          <w:rFonts w:ascii="Courier New" w:hAnsi="Courier New" w:cs="Courier New"/>
+          <w:sz w:val="28"/>
+          <w:szCs w:val="28"/>
+        </w:rPr>
+      </w:pPr>
+      <w:r>
+        <w:rPr>
+          <w:rFonts w:ascii="Courier New" w:hAnsi="Courier New" w:cs="Courier New"/>
+          <w:sz w:val="28"/>
+          <w:szCs w:val="28"/>
+        </w:rPr>
+        <w:t xml:space="preserve">, </w:t>
+      </w:r>
+      <w:proofErr w:type="gramStart"/>
+      <w:r>
+        <w:rPr>
+          <w:rFonts w:ascii="Courier New" w:hAnsi="Courier New" w:cs="Courier New"/>
+          <w:sz w:val="28"/>
+          <w:szCs w:val="28"/>
+        </w:rPr>
+        <w:t>способству</w:t>
+      </w:r>
+      <w:r>
+        <w:rPr>
+          <w:rFonts w:ascii="Courier New" w:hAnsi="Courier New" w:cs="Courier New"/>
+          <w:sz w:val="28"/>
+          <w:szCs w:val="28"/>
+        </w:rPr>
+        <w:t>ющий</w:t>
+      </w:r>
+      <w:proofErr w:type="gramEnd"/>
+      <w:r>
+        <w:rPr>
+          <w:rFonts w:ascii="Courier New" w:hAnsi="Courier New" w:cs="Courier New"/>
+          <w:sz w:val="28"/>
+          <w:szCs w:val="28"/>
+        </w:rPr>
+        <w:t xml:space="preserve"> </w:t>
+      </w:r>
+      <w:r>
+        <w:rPr>
+          <w:rFonts w:ascii="Courier New" w:hAnsi="Courier New" w:cs="Courier New"/>
+          <w:sz w:val="28"/>
+          <w:szCs w:val="28"/>
+        </w:rPr>
+        <w:t>их продвижению от руководител</w:t>
+      </w:r>
+      <w:r>
+        <w:rPr>
+          <w:rFonts w:ascii="Courier New" w:hAnsi="Courier New" w:cs="Courier New"/>
+          <w:sz w:val="28"/>
+          <w:szCs w:val="28"/>
+        </w:rPr>
+        <w:t xml:space="preserve">ей к исполнителю, принятию решений о  выполнении НИОКР,  </w:t>
+      </w:r>
+      <w:r>
+        <w:rPr>
+          <w:rFonts w:ascii="Courier New" w:hAnsi="Courier New" w:cs="Courier New"/>
+          <w:sz w:val="28"/>
+          <w:szCs w:val="28"/>
+        </w:rPr>
+        <w:t xml:space="preserve"> осуществляет мониторинг их продвижения и         </w:t>
+      </w:r>
+    </w:p>
+    <w:p>
+      <w:pPr>
+        <w:pStyle w:val="a6"/>
+        <w:numPr>
+          <w:ilvl w:val="1"/>
+          <w:numId w:val="1"/>
+        </w:numPr>
+        <w:spacing w:after="0"/>
+        <w:jc w:val="both"/>
+        <w:rPr>
+          <w:rFonts w:ascii="Courier New" w:hAnsi="Courier New" w:cs="Courier New"/>
+          <w:sz w:val="28"/>
+          <w:szCs w:val="28"/>
+        </w:rPr>
+      </w:pPr>
+    </w:p>
+    <w:p>
+      <w:pPr>
+        <w:pStyle w:val="a6"/>
+        <w:numPr>
+          <w:ilvl w:val="1"/>
+          <w:numId w:val="1"/>
+        </w:numPr>
+        <w:spacing w:after="0"/>
+        <w:jc w:val="both"/>
+        <w:rPr>
+          <w:rFonts w:ascii="Courier New" w:hAnsi="Courier New" w:cs="Courier New"/>
+          <w:sz w:val="28"/>
+          <w:szCs w:val="28"/>
+        </w:rPr>
+      </w:pPr>
+      <w:r>
+        <w:rPr>
+          <w:rFonts w:ascii="Courier New" w:hAnsi="Courier New" w:cs="Courier New"/>
+          <w:sz w:val="28"/>
+          <w:szCs w:val="28"/>
+        </w:rPr>
+        <w:t xml:space="preserve">    а также получать и обрабатывать результаты анализа      </w:t>
+      </w:r>
+    </w:p>
+    <w:p>
+      <w:pPr>
+        <w:pStyle w:val="a6"/>
+        <w:numPr>
+          <w:ilvl w:val="1"/>
+          <w:numId w:val="1"/>
+        </w:numPr>
+        <w:spacing w:after="0"/>
+        <w:jc w:val="both"/>
+        <w:rPr>
+          <w:rFonts w:ascii="Courier New" w:hAnsi="Courier New" w:cs="Courier New"/>
+          <w:sz w:val="28"/>
+          <w:szCs w:val="28"/>
+        </w:rPr>
+      </w:pPr>
+    </w:p>
+    <w:p>
+      <w:pPr>
+        <w:pStyle w:val="a6"/>
+        <w:numPr>
+          <w:ilvl w:val="1"/>
+          <w:numId w:val="1"/>
+        </w:numPr>
+        <w:spacing w:after="0"/>
+        <w:jc w:val="both"/>
+        <w:rPr>
+          <w:rFonts w:ascii="Courier New" w:hAnsi="Courier New" w:cs="Courier New"/>
+          <w:sz w:val="28"/>
+          <w:szCs w:val="28"/>
+        </w:rPr>
+      </w:pPr>
+    </w:p>
+    <w:p>
+      <w:pPr>
+        <w:pStyle w:val="a6"/>
+        <w:numPr>
+          <w:ilvl w:val="1"/>
+          <w:numId w:val="1"/>
+        </w:numPr>
+        <w:spacing w:after="0"/>
+        <w:jc w:val="both"/>
+        <w:rPr>
+          <w:rFonts w:ascii="Courier New" w:hAnsi="Courier New" w:cs="Courier New"/>
+          <w:sz w:val="28"/>
+          <w:szCs w:val="28"/>
+        </w:rPr>
+      </w:pPr>
+      <w:r>
+        <w:rPr>
+          <w:rFonts w:ascii="Courier New" w:hAnsi="Courier New" w:cs="Courier New"/>
+          <w:sz w:val="28"/>
+          <w:szCs w:val="28"/>
+        </w:rPr>
+        <w:t xml:space="preserve">оперативной подготовки распоряжений    </w:t>
+      </w:r>
+    </w:p>
+    <w:p>
+      <w:pPr>
+        <w:pStyle w:val="a6"/>
+        <w:numPr>
+          <w:ilvl w:val="1"/>
+          <w:numId w:val="1"/>
+        </w:numPr>
+        <w:spacing w:after="0"/>
+        <w:jc w:val="both"/>
+        <w:rPr>
+          <w:rFonts w:ascii="Courier New" w:hAnsi="Courier New" w:cs="Courier New"/>
+          <w:sz w:val="28"/>
+          <w:szCs w:val="28"/>
+        </w:rPr>
+      </w:pPr>
+    </w:p>
+    <w:p>
+      <w:pPr>
+        <w:pStyle w:val="a6"/>
+        <w:numPr>
+          <w:ilvl w:val="1"/>
+          <w:numId w:val="1"/>
+        </w:numPr>
+        <w:spacing w:after="0"/>
+        <w:jc w:val="both"/>
+        <w:rPr>
+          <w:rFonts w:ascii="Courier New" w:hAnsi="Courier New" w:cs="Courier New"/>
+          <w:sz w:val="28"/>
+          <w:szCs w:val="28"/>
+        </w:rPr>
+      </w:pPr>
+    </w:p>
+    <w:p>
+      <w:pPr>
+        <w:pStyle w:val="a6"/>
+        <w:numPr>
+          <w:ilvl w:val="1"/>
+          <w:numId w:val="1"/>
+        </w:numPr>
+        <w:spacing w:after="0"/>
+        <w:jc w:val="both"/>
+        <w:rPr>
+          <w:rFonts w:ascii="Courier New" w:hAnsi="Courier New" w:cs="Courier New"/>
+          <w:sz w:val="28"/>
+          <w:szCs w:val="28"/>
+        </w:rPr>
+      </w:pPr>
+      <w:r>
+        <w:rPr>
+          <w:rFonts w:ascii="Courier New" w:hAnsi="Courier New" w:cs="Courier New"/>
+          <w:sz w:val="28"/>
+          <w:szCs w:val="28"/>
+        </w:rPr>
+        <w:t xml:space="preserve"> информационной системы продвижения распоряжений по НИОКР (ИСПР) выполняется по инициативе Международного информационно-аналитического центра трансфера технологий Белорусского государственного технологического университета (МИФЦТФ).     </w:t>
+      </w:r>
+    </w:p>
+    <w:p>
+      <w:pPr>
+        <w:spacing w:after="0"/>
+        <w:ind w:left="360"/>
+        <w:jc w:val="both"/>
+        <w:rPr>
+          <w:rFonts w:ascii="Courier New" w:hAnsi="Courier New" w:cs="Courier New"/>
+          <w:sz w:val="28"/>
+          <w:szCs w:val="28"/>
+        </w:rPr>
+      </w:pPr>
+    </w:p>
+    <w:p>
+      <w:pPr>
+        <w:pStyle w:val="a6"/>
+        <w:numPr>
+          <w:ilvl w:val="1"/>
+          <w:numId w:val="1"/>
+        </w:numPr>
+        <w:spacing w:after="0"/>
+        <w:jc w:val="both"/>
+        <w:rPr>
+          <w:rFonts w:ascii="Courier New" w:hAnsi="Courier New" w:cs="Courier New"/>
+          <w:sz w:val="28"/>
+          <w:szCs w:val="28"/>
+        </w:rPr>
+      </w:pPr>
+      <w:r>
+        <w:rPr>
+          <w:rFonts w:ascii="Courier New" w:hAnsi="Courier New" w:cs="Courier New"/>
+          <w:sz w:val="28"/>
+          <w:szCs w:val="28"/>
+        </w:rPr>
+        <w:t>Исполнителем является кафедра информационных систем и  технологий Белорусского государственного технологического университета (</w:t>
+      </w:r>
+      <w:proofErr w:type="spellStart"/>
+      <w:r>
+        <w:rPr>
+          <w:rFonts w:ascii="Courier New" w:hAnsi="Courier New" w:cs="Courier New"/>
+          <w:sz w:val="28"/>
+          <w:szCs w:val="28"/>
+        </w:rPr>
+        <w:t>ИСиТ</w:t>
+      </w:r>
+      <w:proofErr w:type="spellEnd"/>
+      <w:r>
+        <w:rPr>
+          <w:rFonts w:ascii="Courier New" w:hAnsi="Courier New" w:cs="Courier New"/>
+          <w:sz w:val="28"/>
+          <w:szCs w:val="28"/>
+        </w:rPr>
+        <w:t>).</w:t>
+      </w:r>
+    </w:p>
+    <w:p>
+      <w:pPr>
+        <w:spacing w:after="0"/>
+        <w:ind w:left="360"/>
+        <w:jc w:val="both"/>
+        <w:rPr>
+          <w:rFonts w:ascii="Courier New" w:hAnsi="Courier New" w:cs="Courier New"/>
+          <w:sz w:val="28"/>
+          <w:szCs w:val="28"/>
+        </w:rPr>
+      </w:pPr>
+    </w:p>
+    <w:p>
+      <w:pPr>
+        <w:pStyle w:val="a6"/>
+        <w:numPr>
+          <w:ilvl w:val="1"/>
+          <w:numId w:val="1"/>
+        </w:numPr>
+        <w:spacing w:after="0"/>
+        <w:jc w:val="both"/>
+        <w:rPr>
+          <w:rFonts w:ascii="Courier New" w:hAnsi="Courier New" w:cs="Courier New"/>
+          <w:sz w:val="28"/>
+          <w:szCs w:val="28"/>
+        </w:rPr>
+      </w:pPr>
+      <w:r>
+        <w:rPr>
+          <w:rFonts w:ascii="Courier New" w:hAnsi="Courier New" w:cs="Courier New"/>
+          <w:sz w:val="28"/>
+          <w:szCs w:val="28"/>
+        </w:rPr>
+        <w:t>Начало выполнения работы:____________________</w:t>
+      </w:r>
+      <w:r>
+        <w:rPr>
+          <w:rFonts w:ascii="Courier New" w:hAnsi="Courier New" w:cs="Courier New"/>
+          <w:sz w:val="28"/>
+          <w:szCs w:val="28"/>
+        </w:rPr>
+        <w:t>___</w:t>
+      </w:r>
+      <w:r>
+        <w:rPr>
+          <w:rFonts w:ascii="Courier New" w:hAnsi="Courier New" w:cs="Courier New"/>
+          <w:sz w:val="28"/>
+          <w:szCs w:val="28"/>
+        </w:rPr>
+        <w:t>__</w:t>
+      </w:r>
+    </w:p>
+    <w:p>
+      <w:pPr>
+        <w:spacing w:after="0"/>
+        <w:ind w:left="360" w:firstLine="510"/>
+        <w:jc w:val="both"/>
+        <w:rPr>
+          <w:rFonts w:ascii="Courier New" w:hAnsi="Courier New" w:cs="Courier New"/>
+          <w:sz w:val="28"/>
+          <w:szCs w:val="28"/>
+        </w:rPr>
+      </w:pPr>
+    </w:p>
+    <w:p>
+      <w:pPr>
+        <w:pStyle w:val="a6"/>
+        <w:numPr>
+          <w:ilvl w:val="1"/>
+          <w:numId w:val="1"/>
+        </w:numPr>
+        <w:spacing w:after="0"/>
+        <w:rPr>
+          <w:rFonts w:ascii="Courier New" w:hAnsi="Courier New" w:cs="Courier New"/>
+          <w:sz w:val="28"/>
+          <w:szCs w:val="28"/>
+        </w:rPr>
+      </w:pPr>
+      <w:r>
+        <w:rPr>
+          <w:rFonts w:ascii="Courier New" w:hAnsi="Courier New" w:cs="Courier New"/>
+          <w:sz w:val="28"/>
+          <w:szCs w:val="28"/>
+        </w:rPr>
+        <w:lastRenderedPageBreak/>
+        <w:t>Окончание  выполнения работы: __________________</w:t>
+      </w:r>
+      <w:r>
+        <w:rPr>
+          <w:rFonts w:ascii="Courier New" w:hAnsi="Courier New" w:cs="Courier New"/>
+          <w:sz w:val="28"/>
+          <w:szCs w:val="28"/>
+        </w:rPr>
+        <w:t>__</w:t>
+      </w:r>
+      <w:r>
+        <w:rPr>
+          <w:rFonts w:ascii="Courier New" w:hAnsi="Courier New" w:cs="Courier New"/>
+          <w:sz w:val="28"/>
+          <w:szCs w:val="28"/>
+        </w:rPr>
+        <w:t xml:space="preserve">  </w:t>
+      </w:r>
+    </w:p>
+    <w:p>
+      <w:pPr>
+        <w:spacing w:after="0"/>
+        <w:jc w:val="center"/>
+        <w:rPr>
+          <w:rFonts w:ascii="Courier New" w:hAnsi="Courier New" w:cs="Courier New"/>
+          <w:b/>
+          <w:sz w:val="28"/>
+          <w:szCs w:val="28"/>
+        </w:rPr>
+      </w:pPr>
     </w:p>
     <w:p>
       <w:pPr>
@@ -65,7 +3415,7 @@
                     <pic:cNvPicPr/>
                   </pic:nvPicPr>
                   <pic:blipFill>
-                    <a:blip r:embed="rId5" cstate="print">
+                    <a:blip r:embed="rId8" cstate="print">
                       <a:extLst>
                         <a:ext uri="{28A0092B-C50C-407E-A947-70E740481C1C}">
                           <a14:useLocalDpi xmlns:a14="http://schemas.microsoft.com/office/drawing/2010/main" val="0"/>
@@ -247,6 +3597,14 @@
               </w:rPr>
               <w:t xml:space="preserve">Срок исполнения </w:t>
             </w:r>
+            <w:r>
+              <w:rPr>
+                <w:rFonts w:ascii="Courier New" w:hAnsi="Courier New" w:cs="Courier New"/>
+                <w:sz w:val="28"/>
+                <w:szCs w:val="28"/>
+              </w:rPr>
+              <w:t>(НС)</w:t>
+            </w:r>
           </w:p>
         </w:tc>
         <w:tc>
@@ -291,7 +3649,23 @@
                 <w:sz w:val="28"/>
                 <w:szCs w:val="28"/>
               </w:rPr>
-              <w:t xml:space="preserve">Компетенции </w:t>
+              <w:t>Компетенции</w:t>
+            </w:r>
+            <w:r>
+              <w:rPr>
+                <w:rFonts w:ascii="Courier New" w:hAnsi="Courier New" w:cs="Courier New"/>
+                <w:sz w:val="28"/>
+                <w:szCs w:val="28"/>
+              </w:rPr>
+              <w:t xml:space="preserve"> (НК)</w:t>
+            </w:r>
+            <w:r>
+              <w:rPr>
+                <w:rFonts w:ascii="Courier New" w:hAnsi="Courier New" w:cs="Courier New"/>
+                <w:sz w:val="28"/>
+                <w:szCs w:val="28"/>
+              </w:rPr>
+              <w:t xml:space="preserve"> </w:t>
             </w:r>
           </w:p>
         </w:tc>
@@ -340,6 +3714,23 @@
               <w:t xml:space="preserve">Ресурсы </w:t>
             </w:r>
           </w:p>
+          <w:p>
+            <w:pPr>
+              <w:rPr>
+                <w:rFonts w:ascii="Courier New" w:hAnsi="Courier New" w:cs="Courier New"/>
+                <w:sz w:val="28"/>
+                <w:szCs w:val="28"/>
+              </w:rPr>
+            </w:pPr>
+            <w:r>
+              <w:rPr>
+                <w:rFonts w:ascii="Courier New" w:hAnsi="Courier New" w:cs="Courier New"/>
+                <w:sz w:val="28"/>
+                <w:szCs w:val="28"/>
+              </w:rPr>
+              <w:t>(НР)</w:t>
+            </w:r>
+          </w:p>
         </w:tc>
         <w:tc>
           <w:tcPr>
@@ -383,7 +3774,32 @@
                 <w:sz w:val="28"/>
                 <w:szCs w:val="28"/>
               </w:rPr>
-              <w:t xml:space="preserve">Финансирование </w:t>
+              <w:t>Финансирование</w:t>
+            </w:r>
+          </w:p>
+          <w:p>
+            <w:pPr>
+              <w:rPr>
+                <w:rFonts w:ascii="Courier New" w:hAnsi="Courier New" w:cs="Courier New"/>
+                <w:sz w:val="28"/>
+                <w:szCs w:val="28"/>
+              </w:rPr>
+            </w:pPr>
+            <w:r>
+              <w:rPr>
+                <w:rFonts w:ascii="Courier New" w:hAnsi="Courier New" w:cs="Courier New"/>
+                <w:sz w:val="28"/>
+                <w:szCs w:val="28"/>
+              </w:rPr>
+              <w:t>(НФ)</w:t>
+            </w:r>
+            <w:r>
+              <w:rPr>
+                <w:rFonts w:ascii="Courier New" w:hAnsi="Courier New" w:cs="Courier New"/>
+                <w:sz w:val="28"/>
+                <w:szCs w:val="28"/>
+              </w:rPr>
+              <w:t xml:space="preserve"> </w:t>
             </w:r>
           </w:p>
         </w:tc>
@@ -429,7 +3845,32 @@
                 <w:sz w:val="28"/>
                 <w:szCs w:val="28"/>
               </w:rPr>
-              <w:t xml:space="preserve">Выполнение другого проекта  </w:t>
+              <w:t>Выполнение другого проекта</w:t>
+            </w:r>
+          </w:p>
+          <w:p>
+            <w:pPr>
+              <w:rPr>
+                <w:rFonts w:ascii="Courier New" w:hAnsi="Courier New" w:cs="Courier New"/>
+                <w:sz w:val="28"/>
+                <w:szCs w:val="28"/>
+              </w:rPr>
+            </w:pPr>
+            <w:r>
+              <w:rPr>
+                <w:rFonts w:ascii="Courier New" w:hAnsi="Courier New" w:cs="Courier New"/>
+                <w:sz w:val="28"/>
+                <w:szCs w:val="28"/>
+              </w:rPr>
+              <w:t>(ДП)</w:t>
+            </w:r>
+            <w:r>
+              <w:rPr>
+                <w:rFonts w:ascii="Courier New" w:hAnsi="Courier New" w:cs="Courier New"/>
+                <w:sz w:val="28"/>
+                <w:szCs w:val="28"/>
+              </w:rPr>
+              <w:t xml:space="preserve">  </w:t>
             </w:r>
           </w:p>
         </w:tc>
@@ -478,6 +3919,24 @@
               <w:t xml:space="preserve">Другое </w:t>
             </w:r>
           </w:p>
+          <w:p>
+            <w:pPr>
+              <w:rPr>
+                <w:rFonts w:ascii="Courier New" w:hAnsi="Courier New" w:cs="Courier New"/>
+                <w:sz w:val="28"/>
+                <w:szCs w:val="28"/>
+                <w:lang w:val="en-US"/>
+              </w:rPr>
+            </w:pPr>
+            <w:r>
+              <w:rPr>
+                <w:rFonts w:ascii="Courier New" w:hAnsi="Courier New" w:cs="Courier New"/>
+                <w:sz w:val="28"/>
+                <w:szCs w:val="28"/>
+              </w:rPr>
+              <w:t>(ПК)</w:t>
+            </w:r>
+          </w:p>
         </w:tc>
         <w:tc>
           <w:tcPr>
@@ -523,33 +3982,6 @@
     </w:p>
     <w:p>
       <w:pPr>
-        <w:rPr>
-          <w:rFonts w:ascii="Courier New" w:hAnsi="Courier New" w:cs="Courier New"/>
-          <w:sz w:val="28"/>
-          <w:szCs w:val="28"/>
-        </w:rPr>
-      </w:pPr>
-    </w:p>
-    <w:p>
-      <w:pPr>
-        <w:rPr>
-          <w:rFonts w:ascii="Courier New" w:hAnsi="Courier New" w:cs="Courier New"/>
-          <w:sz w:val="28"/>
-          <w:szCs w:val="28"/>
-        </w:rPr>
-      </w:pPr>
-    </w:p>
-    <w:p>
-      <w:pPr>
-        <w:rPr>
-          <w:rFonts w:ascii="Courier New" w:hAnsi="Courier New" w:cs="Courier New"/>
-          <w:sz w:val="28"/>
-          <w:szCs w:val="28"/>
-        </w:rPr>
-      </w:pPr>
-    </w:p>
-    <w:p>
-      <w:pPr>
         <w:spacing w:after="0"/>
         <w:jc w:val="right"/>
         <w:rPr>
@@ -564,7 +3996,31 @@
           <w:sz w:val="28"/>
           <w:szCs w:val="28"/>
         </w:rPr>
-        <w:t xml:space="preserve">Табл.2. Резолюция на итоговый отчет   </w:t>
+        <w:t>Т</w:t>
+      </w:r>
+      <w:r>
+        <w:rPr>
+          <w:rFonts w:ascii="Courier New" w:hAnsi="Courier New" w:cs="Courier New"/>
+          <w:sz w:val="28"/>
+          <w:szCs w:val="28"/>
+        </w:rPr>
+        <w:t>абл.</w:t>
+      </w:r>
+      <w:r>
+        <w:rPr>
+          <w:rFonts w:ascii="Courier New" w:hAnsi="Courier New" w:cs="Courier New"/>
+          <w:sz w:val="28"/>
+          <w:szCs w:val="28"/>
+        </w:rPr>
+        <w:t>2</w:t>
+      </w:r>
+      <w:r>
+        <w:rPr>
+          <w:rFonts w:ascii="Courier New" w:hAnsi="Courier New" w:cs="Courier New"/>
+          <w:sz w:val="28"/>
+          <w:szCs w:val="28"/>
+        </w:rPr>
+        <w:t xml:space="preserve">. Резолюция на итоговый отчет  </w:t>
       </w:r>
     </w:p>
     <w:tbl>
@@ -644,7 +4100,23 @@
                 <w:sz w:val="28"/>
                 <w:szCs w:val="28"/>
               </w:rPr>
-              <w:t xml:space="preserve">Согласен  </w:t>
+              <w:t xml:space="preserve">Успешное выполнение </w:t>
+            </w:r>
+            <w:r>
+              <w:rPr>
+                <w:rFonts w:ascii="Courier New" w:hAnsi="Courier New" w:cs="Courier New"/>
+                <w:sz w:val="28"/>
+                <w:szCs w:val="28"/>
+              </w:rPr>
+              <w:t>(УВ)</w:t>
+            </w:r>
+            <w:r>
+              <w:rPr>
+                <w:rFonts w:ascii="Courier New" w:hAnsi="Courier New" w:cs="Courier New"/>
+                <w:sz w:val="28"/>
+                <w:szCs w:val="28"/>
+              </w:rPr>
+              <w:t xml:space="preserve">  </w:t>
             </w:r>
           </w:p>
         </w:tc>
@@ -666,7 +4138,7 @@
                 <w:sz w:val="28"/>
                 <w:szCs w:val="28"/>
               </w:rPr>
-              <w:t xml:space="preserve">Нереальные сроки исполнения </w:t>
+              <w:t xml:space="preserve">Успешное выполнение распоряжения   </w:t>
             </w:r>
           </w:p>
         </w:tc>
@@ -690,7 +4162,24 @@
                 <w:sz w:val="28"/>
                 <w:szCs w:val="28"/>
               </w:rPr>
-              <w:t xml:space="preserve">Не согласен  </w:t>
+              <w:t xml:space="preserve">Нет результата </w:t>
+            </w:r>
+          </w:p>
+          <w:p>
+            <w:pPr>
+              <w:rPr>
+                <w:rFonts w:ascii="Courier New" w:hAnsi="Courier New" w:cs="Courier New"/>
+                <w:sz w:val="28"/>
+                <w:szCs w:val="28"/>
+              </w:rPr>
+            </w:pPr>
+            <w:r>
+              <w:rPr>
+                <w:rFonts w:ascii="Courier New" w:hAnsi="Courier New" w:cs="Courier New"/>
+                <w:sz w:val="28"/>
+                <w:szCs w:val="28"/>
+              </w:rPr>
+              <w:t>(НР)</w:t>
             </w:r>
           </w:p>
         </w:tc>
@@ -712,7 +4201,61 @@
                 <w:sz w:val="28"/>
                 <w:szCs w:val="28"/>
               </w:rPr>
-              <w:t xml:space="preserve">Отсутствие необходимых компетенций  </w:t>
+              <w:t xml:space="preserve">Распоряжение выполнено, нет положительного результата     </w:t>
+            </w:r>
+          </w:p>
+        </w:tc>
+      </w:tr>
+      <w:tr>
+        <w:tc>
+          <w:tcPr>
+            <w:tcW w:w="3227" w:type="dxa"/>
+          </w:tcPr>
+          <w:p>
+            <w:pPr>
+              <w:rPr>
+                <w:rFonts w:ascii="Courier New" w:hAnsi="Courier New" w:cs="Courier New"/>
+                <w:sz w:val="28"/>
+                <w:szCs w:val="28"/>
+              </w:rPr>
+            </w:pPr>
+            <w:r>
+              <w:rPr>
+                <w:rFonts w:ascii="Courier New" w:hAnsi="Courier New" w:cs="Courier New"/>
+                <w:sz w:val="28"/>
+                <w:szCs w:val="28"/>
+              </w:rPr>
+              <w:t>Распоряжение не выполнено</w:t>
+            </w:r>
+            <w:r>
+              <w:rPr>
+                <w:rFonts w:ascii="Courier New" w:hAnsi="Courier New" w:cs="Courier New"/>
+                <w:sz w:val="28"/>
+                <w:szCs w:val="28"/>
+              </w:rPr>
+              <w:t xml:space="preserve"> (НВ)</w:t>
+            </w:r>
+          </w:p>
+        </w:tc>
+        <w:tc>
+          <w:tcPr>
+            <w:tcW w:w="6344" w:type="dxa"/>
+          </w:tcPr>
+          <w:p>
+            <w:pPr>
+              <w:rPr>
+                <w:rFonts w:ascii="Courier New" w:hAnsi="Courier New" w:cs="Courier New"/>
+                <w:sz w:val="28"/>
+                <w:szCs w:val="28"/>
+              </w:rPr>
+            </w:pPr>
+            <w:r>
+              <w:rPr>
+                <w:rFonts w:ascii="Courier New" w:hAnsi="Courier New" w:cs="Courier New"/>
+                <w:sz w:val="28"/>
+                <w:szCs w:val="28"/>
+              </w:rPr>
+              <w:t>Распоряжение не выполнено</w:t>
             </w:r>
           </w:p>
         </w:tc>
@@ -729,240 +4272,6 @@
     </w:p>
     <w:p>
       <w:pPr>
-        <w:rPr>
-          <w:rFonts w:ascii="Courier New" w:hAnsi="Courier New" w:cs="Courier New"/>
-          <w:sz w:val="28"/>
-          <w:szCs w:val="28"/>
-        </w:rPr>
-      </w:pPr>
-    </w:p>
-    <w:p>
-      <w:pPr>
-        <w:spacing w:after="0"/>
-        <w:jc w:val="right"/>
-        <w:rPr>
-          <w:rFonts w:ascii="Courier New" w:hAnsi="Courier New" w:cs="Courier New"/>
-          <w:sz w:val="28"/>
-          <w:szCs w:val="28"/>
-        </w:rPr>
-      </w:pPr>
-      <w:r>
-        <w:rPr>
-          <w:rFonts w:ascii="Courier New" w:hAnsi="Courier New" w:cs="Courier New"/>
-          <w:sz w:val="28"/>
-          <w:szCs w:val="28"/>
-        </w:rPr>
-        <w:t xml:space="preserve">Табл.2. Резолюция на итоговый отчет  </w:t>
-      </w:r>
-    </w:p>
-    <w:tbl>
-      <w:tblPr>
-        <w:tblStyle w:val="a5"/>
-        <w:tblW w:w="0" w:type="auto"/>
-        <w:tblLook w:val="04A0" w:firstRow="1" w:lastRow="0" w:firstColumn="1" w:lastColumn="0" w:noHBand="0" w:noVBand="1"/>
-      </w:tblPr>
-      <w:tblGrid>
-        <w:gridCol w:w="3227"/>
-        <w:gridCol w:w="6344"/>
-      </w:tblGrid>
-      <w:tr>
-        <w:tc>
-          <w:tcPr>
-            <w:tcW w:w="3227" w:type="dxa"/>
-          </w:tcPr>
-          <w:p>
-            <w:pPr>
-              <w:jc w:val="center"/>
-              <w:rPr>
-                <w:rFonts w:ascii="Courier New" w:hAnsi="Courier New" w:cs="Courier New"/>
-                <w:sz w:val="28"/>
-                <w:szCs w:val="28"/>
-              </w:rPr>
-            </w:pPr>
-            <w:r>
-              <w:rPr>
-                <w:rFonts w:ascii="Courier New" w:hAnsi="Courier New" w:cs="Courier New"/>
-                <w:sz w:val="28"/>
-                <w:szCs w:val="28"/>
-              </w:rPr>
-              <w:t>Причина отказа</w:t>
-            </w:r>
-          </w:p>
-        </w:tc>
-        <w:tc>
-          <w:tcPr>
-            <w:tcW w:w="6344" w:type="dxa"/>
-          </w:tcPr>
-          <w:p>
-            <w:pPr>
-              <w:jc w:val="center"/>
-              <w:rPr>
-                <w:rFonts w:ascii="Courier New" w:hAnsi="Courier New" w:cs="Courier New"/>
-                <w:sz w:val="28"/>
-                <w:szCs w:val="28"/>
-              </w:rPr>
-            </w:pPr>
-            <w:r>
-              <w:rPr>
-                <w:rFonts w:ascii="Courier New" w:hAnsi="Courier New" w:cs="Courier New"/>
-                <w:sz w:val="28"/>
-                <w:szCs w:val="28"/>
-              </w:rPr>
-              <w:t>Пояснение</w:t>
-            </w:r>
-          </w:p>
-        </w:tc>
-      </w:tr>
-      <w:tr>
-        <w:tc>
-          <w:tcPr>
-            <w:tcW w:w="3227" w:type="dxa"/>
-          </w:tcPr>
-          <w:p>
-            <w:pPr>
-              <w:rPr>
-                <w:rFonts w:ascii="Courier New" w:hAnsi="Courier New" w:cs="Courier New"/>
-                <w:sz w:val="28"/>
-                <w:szCs w:val="28"/>
-              </w:rPr>
-            </w:pPr>
-            <w:r>
-              <w:rPr>
-                <w:rFonts w:ascii="Courier New" w:hAnsi="Courier New" w:cs="Courier New"/>
-                <w:sz w:val="28"/>
-                <w:szCs w:val="28"/>
-              </w:rPr>
-              <w:t xml:space="preserve">Успешное выполнение   </w:t>
-            </w:r>
-          </w:p>
-        </w:tc>
-        <w:tc>
-          <w:tcPr>
-            <w:tcW w:w="6344" w:type="dxa"/>
-          </w:tcPr>
-          <w:p>
-            <w:pPr>
-              <w:rPr>
-                <w:rFonts w:ascii="Courier New" w:hAnsi="Courier New" w:cs="Courier New"/>
-                <w:sz w:val="28"/>
-                <w:szCs w:val="28"/>
-              </w:rPr>
-            </w:pPr>
-            <w:r>
-              <w:rPr>
-                <w:rFonts w:ascii="Courier New" w:hAnsi="Courier New" w:cs="Courier New"/>
-                <w:sz w:val="28"/>
-                <w:szCs w:val="28"/>
-              </w:rPr>
-              <w:t xml:space="preserve">Успешное выполнение распоряжения   </w:t>
-            </w:r>
-          </w:p>
-        </w:tc>
-      </w:tr>
-      <w:tr>
-        <w:tc>
-          <w:tcPr>
-            <w:tcW w:w="3227" w:type="dxa"/>
-          </w:tcPr>
-          <w:p>
-            <w:pPr>
-              <w:rPr>
-                <w:rFonts w:ascii="Courier New" w:hAnsi="Courier New" w:cs="Courier New"/>
-                <w:sz w:val="28"/>
-                <w:szCs w:val="28"/>
-              </w:rPr>
-            </w:pPr>
-            <w:r>
-              <w:rPr>
-                <w:rFonts w:ascii="Courier New" w:hAnsi="Courier New" w:cs="Courier New"/>
-                <w:sz w:val="28"/>
-                <w:szCs w:val="28"/>
-              </w:rPr>
-              <w:t xml:space="preserve">Утвердить </w:t>
-            </w:r>
-          </w:p>
-        </w:tc>
-        <w:tc>
-          <w:tcPr>
-            <w:tcW w:w="6344" w:type="dxa"/>
-          </w:tcPr>
-          <w:p>
-            <w:pPr>
-              <w:rPr>
-                <w:rFonts w:ascii="Courier New" w:hAnsi="Courier New" w:cs="Courier New"/>
-                <w:sz w:val="28"/>
-                <w:szCs w:val="28"/>
-              </w:rPr>
-            </w:pPr>
-            <w:r>
-              <w:rPr>
-                <w:rFonts w:ascii="Courier New" w:hAnsi="Courier New" w:cs="Courier New"/>
-                <w:sz w:val="28"/>
-                <w:szCs w:val="28"/>
-              </w:rPr>
-              <w:t xml:space="preserve">Распоряжение выполнено, нет положительного результата     </w:t>
-            </w:r>
-          </w:p>
-        </w:tc>
-      </w:tr>
-      <w:tr>
-        <w:tc>
-          <w:tcPr>
-            <w:tcW w:w="3227" w:type="dxa"/>
-          </w:tcPr>
-          <w:p>
-            <w:pPr>
-              <w:rPr>
-                <w:rFonts w:ascii="Courier New" w:hAnsi="Courier New" w:cs="Courier New"/>
-                <w:sz w:val="28"/>
-                <w:szCs w:val="28"/>
-              </w:rPr>
-            </w:pPr>
-            <w:r>
-              <w:rPr>
-                <w:rFonts w:ascii="Courier New" w:hAnsi="Courier New" w:cs="Courier New"/>
-                <w:sz w:val="28"/>
-                <w:szCs w:val="28"/>
-              </w:rPr>
-              <w:t xml:space="preserve">Не утвердить </w:t>
-            </w:r>
-          </w:p>
-        </w:tc>
-        <w:tc>
-          <w:tcPr>
-            <w:tcW w:w="6344" w:type="dxa"/>
-          </w:tcPr>
-          <w:p>
-            <w:pPr>
-              <w:rPr>
-                <w:rFonts w:ascii="Courier New" w:hAnsi="Courier New" w:cs="Courier New"/>
-                <w:sz w:val="28"/>
-                <w:szCs w:val="28"/>
-              </w:rPr>
-            </w:pPr>
-            <w:r>
-              <w:rPr>
-                <w:rFonts w:ascii="Courier New" w:hAnsi="Courier New" w:cs="Courier New"/>
-                <w:sz w:val="28"/>
-                <w:szCs w:val="28"/>
-              </w:rPr>
-              <w:t>Распоряжение не выполнено</w:t>
-            </w:r>
-          </w:p>
-        </w:tc>
-      </w:tr>
-    </w:tbl>
-    <w:p>
-      <w:pPr>
-        <w:rPr>
-          <w:rFonts w:ascii="Courier New" w:hAnsi="Courier New" w:cs="Courier New"/>
-          <w:sz w:val="28"/>
-          <w:szCs w:val="28"/>
-        </w:rPr>
-      </w:pPr>
-    </w:p>
-    <w:p>
-      <w:pPr>
         <w:jc w:val="center"/>
         <w:rPr>
           <w:rFonts w:ascii="Courier New" w:hAnsi="Courier New" w:cs="Courier New"/>
@@ -970,7 +4279,16 @@
           <w:szCs w:val="28"/>
         </w:rPr>
       </w:pPr>
-      <w:bookmarkStart w:id="0" w:name="_GoBack"/>
+    </w:p>
+    <w:p>
+      <w:pPr>
+        <w:jc w:val="center"/>
+        <w:rPr>
+          <w:rFonts w:ascii="Courier New" w:hAnsi="Courier New" w:cs="Courier New"/>
+          <w:sz w:val="28"/>
+          <w:szCs w:val="28"/>
+        </w:rPr>
+      </w:pPr>
       <w:r>
         <w:rPr>
           <w:rFonts w:ascii="Courier New" w:hAnsi="Courier New" w:cs="Courier New"/>
@@ -981,9 +4299,9 @@
         </w:rPr>
         <w:drawing>
           <wp:inline distT="0" distB="0" distL="0" distR="0">
-            <wp:extent cx="5543550" cy="4057650"/>
-            <wp:effectExtent l="19050" t="19050" r="19050" b="19050"/>
-            <wp:docPr id="1" name="Рисунок 1"/>
+            <wp:extent cx="4046561" cy="2838733"/>
+            <wp:effectExtent l="0" t="0" r="0" b="0"/>
+            <wp:docPr id="9" name="Рисунок 9"/>
             <wp:cNvGraphicFramePr>
               <a:graphicFrameLocks xmlns:a="http://schemas.openxmlformats.org/drawingml/2006/main" noChangeAspect="1"/>
             </wp:cNvGraphicFramePr>
@@ -991,11 +4309,11 @@
               <a:graphicData uri="http://schemas.openxmlformats.org/drawingml/2006/picture">
                 <pic:pic xmlns:pic="http://schemas.openxmlformats.org/drawingml/2006/picture">
                   <pic:nvPicPr>
-                    <pic:cNvPr id="0" name="IPM-процесс - Page 3.png"/>
+                    <pic:cNvPr id="0" name="State.png"/>
                     <pic:cNvPicPr/>
                   </pic:nvPicPr>
                   <pic:blipFill>
-                    <a:blip r:embed="rId6" cstate="print">
+                    <a:blip r:embed="rId9">
                       <a:extLst>
                         <a:ext uri="{28A0092B-C50C-407E-A947-70E740481C1C}">
                           <a14:useLocalDpi xmlns:a14="http://schemas.microsoft.com/office/drawing/2010/main" val="0"/>
@@ -1009,16 +4327,11 @@
                   <pic:spPr>
                     <a:xfrm>
                       <a:off x="0" y="0"/>
-                      <a:ext cx="5546515" cy="4059820"/>
+                      <a:ext cx="4053710" cy="2843748"/>
                     </a:xfrm>
                     <a:prstGeom prst="rect">
                       <a:avLst/>
                     </a:prstGeom>
-                    <a:ln>
-                      <a:solidFill>
-                        <a:schemeClr val="accent1"/>
-                      </a:solidFill>
-                    </a:ln>
                   </pic:spPr>
                 </pic:pic>
               </a:graphicData>
@@ -1026,7 +4339,6 @@
           </wp:inline>
         </w:drawing>
       </w:r>
-      <w:bookmarkEnd w:id="0"/>
     </w:p>
     <w:p>
       <w:pPr>
@@ -1035,6 +4347,7 @@
           <w:rFonts w:ascii="Courier New" w:hAnsi="Courier New" w:cs="Courier New"/>
           <w:sz w:val="28"/>
           <w:szCs w:val="28"/>
+          <w:lang w:val="en-US"/>
         </w:rPr>
       </w:pPr>
     </w:p>
@@ -1045,6 +4358,18 @@
           <w:rFonts w:ascii="Courier New" w:hAnsi="Courier New" w:cs="Courier New"/>
           <w:sz w:val="28"/>
           <w:szCs w:val="28"/>
+          <w:lang w:val="en-US"/>
+        </w:rPr>
+      </w:pPr>
+    </w:p>
+    <w:p>
+      <w:pPr>
+        <w:jc w:val="center"/>
+        <w:rPr>
+          <w:rFonts w:ascii="Courier New" w:hAnsi="Courier New" w:cs="Courier New"/>
+          <w:sz w:val="28"/>
+          <w:szCs w:val="28"/>
+          <w:lang w:val="en-US"/>
         </w:rPr>
       </w:pPr>
       <w:r>
@@ -1058,9 +4383,9 @@
         <w:lastRenderedPageBreak/>
         <w:drawing>
           <wp:inline distT="0" distB="0" distL="0" distR="0">
-            <wp:extent cx="5940425" cy="4590415"/>
+            <wp:extent cx="4258102" cy="3070746"/>
             <wp:effectExtent l="0" t="0" r="0" b="0"/>
-            <wp:docPr id="6" name="Рисунок 6"/>
+            <wp:docPr id="8" name="Рисунок 8"/>
             <wp:cNvGraphicFramePr>
               <a:graphicFrameLocks xmlns:a="http://schemas.openxmlformats.org/drawingml/2006/main" noChangeAspect="1"/>
             </wp:cNvGraphicFramePr>
@@ -1068,11 +4393,11 @@
               <a:graphicData uri="http://schemas.openxmlformats.org/drawingml/2006/picture">
                 <pic:pic xmlns:pic="http://schemas.openxmlformats.org/drawingml/2006/picture">
                   <pic:nvPicPr>
-                    <pic:cNvPr id="0" name="IPM-процесс - Page 2.png"/>
+                    <pic:cNvPr id="0" name="Chief-usecase.png"/>
                     <pic:cNvPicPr/>
                   </pic:nvPicPr>
                   <pic:blipFill>
-                    <a:blip r:embed="rId7" cstate="print">
+                    <a:blip r:embed="rId10">
                       <a:extLst>
                         <a:ext uri="{28A0092B-C50C-407E-A947-70E740481C1C}">
                           <a14:useLocalDpi xmlns:a14="http://schemas.microsoft.com/office/drawing/2010/main" val="0"/>
@@ -1086,7 +4411,7 @@
                   <pic:spPr>
                     <a:xfrm>
                       <a:off x="0" y="0"/>
-                      <a:ext cx="5940425" cy="4590415"/>
+                      <a:ext cx="4257463" cy="3070285"/>
                     </a:xfrm>
                     <a:prstGeom prst="rect">
                       <a:avLst/>
@@ -1099,6 +4424,78 @@
         </w:drawing>
       </w:r>
     </w:p>
+    <w:p>
+      <w:pPr>
+        <w:jc w:val="center"/>
+        <w:rPr>
+          <w:rFonts w:ascii="Courier New" w:hAnsi="Courier New" w:cs="Courier New"/>
+          <w:sz w:val="28"/>
+          <w:szCs w:val="28"/>
+          <w:lang w:val="en-US"/>
+        </w:rPr>
+      </w:pPr>
+    </w:p>
+    <w:p>
+      <w:pPr>
+        <w:jc w:val="center"/>
+        <w:rPr>
+          <w:rFonts w:ascii="Courier New" w:hAnsi="Courier New" w:cs="Courier New"/>
+          <w:sz w:val="28"/>
+          <w:szCs w:val="28"/>
+          <w:lang w:val="en-US"/>
+        </w:rPr>
+      </w:pPr>
+      <w:r>
+        <w:rPr>
+          <w:rFonts w:ascii="Courier New" w:hAnsi="Courier New" w:cs="Courier New"/>
+          <w:noProof/>
+          <w:sz w:val="28"/>
+          <w:szCs w:val="28"/>
+          <w:lang w:eastAsia="ru-RU"/>
+        </w:rPr>
+        <w:drawing>
+          <wp:inline distT="0" distB="0" distL="0" distR="0">
+            <wp:extent cx="4490114" cy="3248167"/>
+            <wp:effectExtent l="0" t="0" r="5715" b="9525"/>
+            <wp:docPr id="1" name="Рисунок 1"/>
+            <wp:cNvGraphicFramePr>
+              <a:graphicFrameLocks xmlns:a="http://schemas.openxmlformats.org/drawingml/2006/main" noChangeAspect="1"/>
+            </wp:cNvGraphicFramePr>
+            <a:graphic xmlns:a="http://schemas.openxmlformats.org/drawingml/2006/main">
+              <a:graphicData uri="http://schemas.openxmlformats.org/drawingml/2006/picture">
+                <pic:pic xmlns:pic="http://schemas.openxmlformats.org/drawingml/2006/picture">
+                  <pic:nvPicPr>
+                    <pic:cNvPr id="0" name="Executer-usecase.png"/>
+                    <pic:cNvPicPr/>
+                  </pic:nvPicPr>
+                  <pic:blipFill>
+                    <a:blip r:embed="rId11">
+                      <a:extLst>
+                        <a:ext uri="{28A0092B-C50C-407E-A947-70E740481C1C}">
+                          <a14:useLocalDpi xmlns:a14="http://schemas.microsoft.com/office/drawing/2010/main" val="0"/>
+                        </a:ext>
+                      </a:extLst>
+                    </a:blip>
+                    <a:stretch>
+                      <a:fillRect/>
+                    </a:stretch>
+                  </pic:blipFill>
+                  <pic:spPr>
+                    <a:xfrm>
+                      <a:off x="0" y="0"/>
+                      <a:ext cx="4487717" cy="3246433"/>
+                    </a:xfrm>
+                    <a:prstGeom prst="rect">
+                      <a:avLst/>
+                    </a:prstGeom>
+                  </pic:spPr>
+                </pic:pic>
+              </a:graphicData>
+            </a:graphic>
+          </wp:inline>
+        </w:drawing>
+      </w:r>
+    </w:p>
     <w:sectPr>
       <w:pgSz w:w="11906" w:h="16838"/>
       <w:pgMar w:top="1134" w:right="850" w:bottom="1134" w:left="1701" w:header="708" w:footer="708" w:gutter="0"/>
@@ -1107,6 +4504,230 @@
     </w:sectPr>
   </w:body>
 </w:document>
+</file>
+
+<file path=word/numbering.xml><?xml version="1.0" encoding="utf-8"?>
+<w:numbering xmlns:wpc="http://schemas.microsoft.com/office/word/2010/wordprocessingCanvas" xmlns:mc="http://schemas.openxmlformats.org/markup-compatibility/2006" xmlns:o="urn:schemas-microsoft-com:office:office" xmlns:r="http://schemas.openxmlformats.org/officeDocument/2006/relationships" xmlns:m="http://schemas.openxmlformats.org/officeDocument/2006/math" xmlns:v="urn:schemas-microsoft-com:vml" xmlns:wp14="http://schemas.microsoft.com/office/word/2010/wordprocessingDrawing" xmlns:wp="http://schemas.openxmlformats.org/drawingml/2006/wordprocessingDrawing" xmlns:w10="urn:schemas-microsoft-com:office:word" xmlns:w="http://schemas.openxmlformats.org/wordprocessingml/2006/main" xmlns:w14="http://schemas.microsoft.com/office/word/2010/wordml" xmlns:wpg="http://schemas.microsoft.com/office/word/2010/wordprocessingGroup" xmlns:wpi="http://schemas.microsoft.com/office/word/2010/wordprocessingInk" xmlns:wne="http://schemas.microsoft.com/office/word/2006/wordml" xmlns:wps="http://schemas.microsoft.com/office/word/2010/wordprocessingShape" mc:Ignorable="w14 wp14">
+  <w:abstractNum w:abstractNumId="0">
+    <w:nsid w:val="05315E9B"/>
+    <w:multiLevelType w:val="hybridMultilevel"/>
+    <w:tmpl w:val="76F4D69E"/>
+    <w:lvl w:ilvl="0" w:tplc="01FA2990">
+      <w:start w:val="1"/>
+      <w:numFmt w:val="decimal"/>
+      <w:lvlText w:val="%1."/>
+      <w:lvlJc w:val="right"/>
+      <w:pPr>
+        <w:ind w:left="720" w:hanging="360"/>
+      </w:pPr>
+      <w:rPr>
+        <w:rFonts w:hint="default"/>
+      </w:rPr>
+    </w:lvl>
+    <w:lvl w:ilvl="1" w:tplc="01FA2990">
+      <w:start w:val="1"/>
+      <w:numFmt w:val="decimal"/>
+      <w:lvlText w:val="%2."/>
+      <w:lvlJc w:val="right"/>
+      <w:pPr>
+        <w:ind w:left="1440" w:hanging="360"/>
+      </w:pPr>
+      <w:rPr>
+        <w:rFonts w:hint="default"/>
+      </w:rPr>
+    </w:lvl>
+    <w:lvl w:ilvl="2" w:tplc="0419001B" w:tentative="1">
+      <w:start w:val="1"/>
+      <w:numFmt w:val="lowerRoman"/>
+      <w:lvlText w:val="%3."/>
+      <w:lvlJc w:val="right"/>
+      <w:pPr>
+        <w:ind w:left="2160" w:hanging="180"/>
+      </w:pPr>
+    </w:lvl>
+    <w:lvl w:ilvl="3" w:tplc="0419000F" w:tentative="1">
+      <w:start w:val="1"/>
+      <w:numFmt w:val="decimal"/>
+      <w:lvlText w:val="%4."/>
+      <w:lvlJc w:val="left"/>
+      <w:pPr>
+        <w:ind w:left="2880" w:hanging="360"/>
+      </w:pPr>
+    </w:lvl>
+    <w:lvl w:ilvl="4" w:tplc="04190019" w:tentative="1">
+      <w:start w:val="1"/>
+      <w:numFmt w:val="lowerLetter"/>
+      <w:lvlText w:val="%5."/>
+      <w:lvlJc w:val="left"/>
+      <w:pPr>
+        <w:ind w:left="3600" w:hanging="360"/>
+      </w:pPr>
+    </w:lvl>
+    <w:lvl w:ilvl="5" w:tplc="0419001B" w:tentative="1">
+      <w:start w:val="1"/>
+      <w:numFmt w:val="lowerRoman"/>
+      <w:lvlText w:val="%6."/>
+      <w:lvlJc w:val="right"/>
+      <w:pPr>
+        <w:ind w:left="4320" w:hanging="180"/>
+      </w:pPr>
+    </w:lvl>
+    <w:lvl w:ilvl="6" w:tplc="0419000F" w:tentative="1">
+      <w:start w:val="1"/>
+      <w:numFmt w:val="decimal"/>
+      <w:lvlText w:val="%7."/>
+      <w:lvlJc w:val="left"/>
+      <w:pPr>
+        <w:ind w:left="5040" w:hanging="360"/>
+      </w:pPr>
+    </w:lvl>
+    <w:lvl w:ilvl="7" w:tplc="04190019" w:tentative="1">
+      <w:start w:val="1"/>
+      <w:numFmt w:val="lowerLetter"/>
+      <w:lvlText w:val="%8."/>
+      <w:lvlJc w:val="left"/>
+      <w:pPr>
+        <w:ind w:left="5760" w:hanging="360"/>
+      </w:pPr>
+    </w:lvl>
+    <w:lvl w:ilvl="8" w:tplc="0419001B" w:tentative="1">
+      <w:start w:val="1"/>
+      <w:numFmt w:val="lowerRoman"/>
+      <w:lvlText w:val="%9."/>
+      <w:lvlJc w:val="right"/>
+      <w:pPr>
+        <w:ind w:left="6480" w:hanging="180"/>
+      </w:pPr>
+    </w:lvl>
+  </w:abstractNum>
+  <w:abstractNum w:abstractNumId="1">
+    <w:nsid w:val="283C3360"/>
+    <w:multiLevelType w:val="multilevel"/>
+    <w:tmpl w:val="330A7854"/>
+    <w:lvl w:ilvl="0">
+      <w:start w:val="1"/>
+      <w:numFmt w:val="decimal"/>
+      <w:lvlText w:val="%1."/>
+      <w:lvlJc w:val="left"/>
+      <w:pPr>
+        <w:ind w:left="357" w:firstLine="3"/>
+      </w:pPr>
+      <w:rPr>
+        <w:rFonts w:hint="default"/>
+      </w:rPr>
+    </w:lvl>
+    <w:lvl w:ilvl="1">
+      <w:start w:val="1"/>
+      <w:numFmt w:val="decimal"/>
+      <w:isLgl/>
+      <w:lvlText w:val="%1.%2."/>
+      <w:lvlJc w:val="right"/>
+      <w:pPr>
+        <w:ind w:left="0" w:firstLine="624"/>
+      </w:pPr>
+      <w:rPr>
+        <w:rFonts w:hint="default"/>
+      </w:rPr>
+    </w:lvl>
+    <w:lvl w:ilvl="2">
+      <w:start w:val="1"/>
+      <w:numFmt w:val="decimal"/>
+      <w:isLgl/>
+      <w:lvlText w:val="%1.%2.%3."/>
+      <w:lvlJc w:val="left"/>
+      <w:pPr>
+        <w:ind w:left="2160" w:hanging="1080"/>
+      </w:pPr>
+      <w:rPr>
+        <w:rFonts w:hint="default"/>
+      </w:rPr>
+    </w:lvl>
+    <w:lvl w:ilvl="3">
+      <w:start w:val="1"/>
+      <w:numFmt w:val="decimal"/>
+      <w:isLgl/>
+      <w:lvlText w:val="%1.%2.%3.%4."/>
+      <w:lvlJc w:val="left"/>
+      <w:pPr>
+        <w:ind w:left="2880" w:hanging="1440"/>
+      </w:pPr>
+      <w:rPr>
+        <w:rFonts w:hint="default"/>
+      </w:rPr>
+    </w:lvl>
+    <w:lvl w:ilvl="4">
+      <w:start w:val="1"/>
+      <w:numFmt w:val="decimal"/>
+      <w:isLgl/>
+      <w:lvlText w:val="%1.%2.%3.%4.%5."/>
+      <w:lvlJc w:val="left"/>
+      <w:pPr>
+        <w:ind w:left="3600" w:hanging="1800"/>
+      </w:pPr>
+      <w:rPr>
+        <w:rFonts w:hint="default"/>
+      </w:rPr>
+    </w:lvl>
+    <w:lvl w:ilvl="5">
+      <w:start w:val="1"/>
+      <w:numFmt w:val="decimal"/>
+      <w:isLgl/>
+      <w:lvlText w:val="%1.%2.%3.%4.%5.%6."/>
+      <w:lvlJc w:val="left"/>
+      <w:pPr>
+        <w:ind w:left="4320" w:hanging="2160"/>
+      </w:pPr>
+      <w:rPr>
+        <w:rFonts w:hint="default"/>
+      </w:rPr>
+    </w:lvl>
+    <w:lvl w:ilvl="6">
+      <w:start w:val="1"/>
+      <w:numFmt w:val="decimal"/>
+      <w:isLgl/>
+      <w:lvlText w:val="%1.%2.%3.%4.%5.%6.%7."/>
+      <w:lvlJc w:val="left"/>
+      <w:pPr>
+        <w:ind w:left="5040" w:hanging="2520"/>
+      </w:pPr>
+      <w:rPr>
+        <w:rFonts w:hint="default"/>
+      </w:rPr>
+    </w:lvl>
+    <w:lvl w:ilvl="7">
+      <w:start w:val="1"/>
+      <w:numFmt w:val="decimal"/>
+      <w:isLgl/>
+      <w:lvlText w:val="%1.%2.%3.%4.%5.%6.%7.%8."/>
+      <w:lvlJc w:val="left"/>
+      <w:pPr>
+        <w:ind w:left="5760" w:hanging="2880"/>
+      </w:pPr>
+      <w:rPr>
+        <w:rFonts w:hint="default"/>
+      </w:rPr>
+    </w:lvl>
+    <w:lvl w:ilvl="8">
+      <w:start w:val="1"/>
+      <w:numFmt w:val="decimal"/>
+      <w:isLgl/>
+      <w:lvlText w:val="%1.%2.%3.%4.%5.%6.%7.%8.%9."/>
+      <w:lvlJc w:val="left"/>
+      <w:pPr>
+        <w:ind w:left="6480" w:hanging="3240"/>
+      </w:pPr>
+      <w:rPr>
+        <w:rFonts w:hint="default"/>
+      </w:rPr>
+    </w:lvl>
+  </w:abstractNum>
+  <w:num w:numId="1">
+    <w:abstractNumId w:val="1"/>
+  </w:num>
+  <w:num w:numId="2">
+    <w:abstractNumId w:val="0"/>
+  </w:num>
+</w:numbering>
 </file>
 
 <file path=word/styles.xml><?xml version="1.0" encoding="utf-8"?>
@@ -1345,6 +4966,17 @@
       </w:tblBorders>
     </w:tblPr>
   </w:style>
+  <w:style w:type="paragraph" w:styleId="a6">
+    <w:name w:val="List Paragraph"/>
+    <w:basedOn w:val="a"/>
+    <w:uiPriority w:val="34"/>
+    <w:qFormat/>
+    <w:rsid w:val="00526526"/>
+    <w:pPr>
+      <w:ind w:left="720"/>
+      <w:contextualSpacing/>
+    </w:pPr>
+  </w:style>
 </w:styles>
 </file>
 
@@ -1583,6 +5215,17 @@
         <w:insideV w:val="single" w:sz="4" w:space="0" w:color="auto"/>
       </w:tblBorders>
     </w:tblPr>
+  </w:style>
+  <w:style w:type="paragraph" w:styleId="a6">
+    <w:name w:val="List Paragraph"/>
+    <w:basedOn w:val="a"/>
+    <w:uiPriority w:val="34"/>
+    <w:qFormat/>
+    <w:rsid w:val="00526526"/>
+    <w:pPr>
+      <w:ind w:left="720"/>
+      <w:contextualSpacing/>
+    </w:pPr>
   </w:style>
 </w:styles>
 </file>
